--- a/js10.docx
+++ b/js10.docx
@@ -57,25 +57,14 @@
           <w:szCs w:val="32"/>
         </w:rPr>
       </w:pPr>
-      <w:proofErr w:type="gramStart"/>
-      <w:r>
-        <w:rPr>
-          <w:b/>
-          <w:bCs/>
-          <w:sz w:val="32"/>
-          <w:szCs w:val="32"/>
-        </w:rPr>
-        <w:t>Sqrt(</w:t>
-      </w:r>
-      <w:proofErr w:type="gramEnd"/>
-      <w:r>
-        <w:rPr>
-          <w:b/>
-          <w:bCs/>
-          <w:sz w:val="32"/>
-          <w:szCs w:val="32"/>
-        </w:rPr>
-        <w:t>):-</w:t>
+      <w:r>
+        <w:rPr>
+          <w:b/>
+          <w:bCs/>
+          <w:sz w:val="32"/>
+          <w:szCs w:val="32"/>
+        </w:rPr>
+        <w:t>Sqrt():-</w:t>
       </w:r>
     </w:p>
     <w:p>
@@ -150,23 +139,7 @@
           <w:sz w:val="32"/>
           <w:szCs w:val="32"/>
         </w:rPr>
-        <w:t xml:space="preserve">if we try to provide negative value then it returns </w:t>
-      </w:r>
-      <w:proofErr w:type="spellStart"/>
-      <w:r>
-        <w:rPr>
-          <w:sz w:val="32"/>
-          <w:szCs w:val="32"/>
-        </w:rPr>
-        <w:t>NaN</w:t>
-      </w:r>
-      <w:proofErr w:type="spellEnd"/>
-      <w:r>
-        <w:rPr>
-          <w:sz w:val="32"/>
-          <w:szCs w:val="32"/>
-        </w:rPr>
-        <w:t xml:space="preserve"> (Not a Number).</w:t>
+        <w:t>if we try to provide negative value then it returns NaN (Not a Number).</w:t>
       </w:r>
     </w:p>
     <w:p>
@@ -204,87 +177,42 @@
         </w:rPr>
         <w:tab/>
       </w:r>
-      <w:proofErr w:type="spellStart"/>
-      <w:r>
-        <w:rPr>
-          <w:sz w:val="32"/>
-          <w:szCs w:val="32"/>
-        </w:rPr>
-        <w:t>Math.sqrt</w:t>
-      </w:r>
-      <w:proofErr w:type="spellEnd"/>
-      <w:r>
-        <w:rPr>
-          <w:sz w:val="32"/>
-          <w:szCs w:val="32"/>
-        </w:rPr>
-        <w:t>(number);</w:t>
-      </w:r>
-    </w:p>
-    <w:p>
-      <w:pPr>
-        <w:rPr>
-          <w:sz w:val="32"/>
-          <w:szCs w:val="32"/>
-        </w:rPr>
-      </w:pPr>
-      <w:proofErr w:type="spellStart"/>
-      <w:r>
-        <w:rPr>
-          <w:sz w:val="32"/>
-          <w:szCs w:val="32"/>
-        </w:rPr>
-        <w:t>Exa</w:t>
-      </w:r>
-      <w:proofErr w:type="spellEnd"/>
-      <w:r>
-        <w:rPr>
-          <w:sz w:val="32"/>
-          <w:szCs w:val="32"/>
-        </w:rPr>
-        <w:t>:</w:t>
-      </w:r>
-    </w:p>
-    <w:p>
-      <w:pPr>
-        <w:rPr>
-          <w:sz w:val="32"/>
-          <w:szCs w:val="32"/>
-        </w:rPr>
-      </w:pPr>
-      <w:proofErr w:type="spellStart"/>
-      <w:proofErr w:type="gramStart"/>
-      <w:r>
-        <w:rPr>
-          <w:sz w:val="32"/>
-          <w:szCs w:val="32"/>
-        </w:rPr>
-        <w:t>document.write</w:t>
-      </w:r>
-      <w:proofErr w:type="spellEnd"/>
-      <w:proofErr w:type="gramEnd"/>
-      <w:r>
-        <w:rPr>
-          <w:sz w:val="32"/>
-          <w:szCs w:val="32"/>
-        </w:rPr>
-        <w:t>(</w:t>
-      </w:r>
-      <w:proofErr w:type="spellStart"/>
-      <w:r>
-        <w:rPr>
-          <w:sz w:val="32"/>
-          <w:szCs w:val="32"/>
-        </w:rPr>
-        <w:t>Math.sqrt</w:t>
-      </w:r>
-      <w:proofErr w:type="spellEnd"/>
-      <w:r>
-        <w:rPr>
-          <w:sz w:val="32"/>
-          <w:szCs w:val="32"/>
-        </w:rPr>
-        <w:t>(16)</w:t>
+      <w:r>
+        <w:rPr>
+          <w:sz w:val="32"/>
+          <w:szCs w:val="32"/>
+        </w:rPr>
+        <w:t>Math.sqrt(number);</w:t>
+      </w:r>
+    </w:p>
+    <w:p>
+      <w:pPr>
+        <w:rPr>
+          <w:sz w:val="32"/>
+          <w:szCs w:val="32"/>
+        </w:rPr>
+      </w:pPr>
+      <w:r>
+        <w:rPr>
+          <w:sz w:val="32"/>
+          <w:szCs w:val="32"/>
+        </w:rPr>
+        <w:t>Exa:</w:t>
+      </w:r>
+    </w:p>
+    <w:p>
+      <w:pPr>
+        <w:rPr>
+          <w:sz w:val="32"/>
+          <w:szCs w:val="32"/>
+        </w:rPr>
+      </w:pPr>
+      <w:r>
+        <w:rPr>
+          <w:sz w:val="32"/>
+          <w:szCs w:val="32"/>
+        </w:rPr>
+        <w:t>document.write(Math.sqrt(16)</w:t>
       </w:r>
       <w:r>
         <w:rPr>
@@ -308,39 +236,12 @@
           <w:szCs w:val="32"/>
         </w:rPr>
       </w:pPr>
-      <w:proofErr w:type="spellStart"/>
-      <w:proofErr w:type="gramStart"/>
-      <w:r>
-        <w:rPr>
-          <w:sz w:val="32"/>
-          <w:szCs w:val="32"/>
-        </w:rPr>
-        <w:t>document.write</w:t>
-      </w:r>
-      <w:proofErr w:type="spellEnd"/>
-      <w:proofErr w:type="gramEnd"/>
-      <w:r>
-        <w:rPr>
-          <w:sz w:val="32"/>
-          <w:szCs w:val="32"/>
-        </w:rPr>
-        <w:t>(</w:t>
-      </w:r>
-      <w:proofErr w:type="spellStart"/>
-      <w:r>
-        <w:rPr>
-          <w:sz w:val="32"/>
-          <w:szCs w:val="32"/>
-        </w:rPr>
-        <w:t>Math.sqrt</w:t>
-      </w:r>
-      <w:proofErr w:type="spellEnd"/>
-      <w:r>
-        <w:rPr>
-          <w:sz w:val="32"/>
-          <w:szCs w:val="32"/>
-        </w:rPr>
-        <w:t>(-16)</w:t>
+      <w:r>
+        <w:rPr>
+          <w:sz w:val="32"/>
+          <w:szCs w:val="32"/>
+        </w:rPr>
+        <w:t>document.write(Math.sqrt(-16)</w:t>
       </w:r>
       <w:r>
         <w:rPr>
@@ -354,71 +255,37 @@
           <w:sz w:val="32"/>
           <w:szCs w:val="32"/>
         </w:rPr>
+        <w:t>//NaN</w:t>
+      </w:r>
+    </w:p>
+    <w:p>
+      <w:pPr>
+        <w:rPr>
+          <w:sz w:val="32"/>
+          <w:szCs w:val="32"/>
+        </w:rPr>
+      </w:pPr>
+      <w:r>
+        <w:rPr>
+          <w:sz w:val="32"/>
+          <w:szCs w:val="32"/>
+        </w:rPr>
+        <w:t>Document.write(Math.</w:t>
+      </w:r>
+      <w:r>
+        <w:rPr>
+          <w:sz w:val="32"/>
+          <w:szCs w:val="32"/>
+        </w:rPr>
+        <w:t>PI)</w:t>
+      </w:r>
+      <w:r>
+        <w:rPr>
+          <w:sz w:val="32"/>
+          <w:szCs w:val="32"/>
+        </w:rPr>
         <w:t>//</w:t>
       </w:r>
-      <w:proofErr w:type="spellStart"/>
-      <w:r>
-        <w:rPr>
-          <w:sz w:val="32"/>
-          <w:szCs w:val="32"/>
-        </w:rPr>
-        <w:t>NaN</w:t>
-      </w:r>
-      <w:proofErr w:type="spellEnd"/>
-    </w:p>
-    <w:p>
-      <w:pPr>
-        <w:rPr>
-          <w:sz w:val="32"/>
-          <w:szCs w:val="32"/>
-        </w:rPr>
-      </w:pPr>
-      <w:proofErr w:type="spellStart"/>
-      <w:r>
-        <w:rPr>
-          <w:sz w:val="32"/>
-          <w:szCs w:val="32"/>
-        </w:rPr>
-        <w:t>Document.write</w:t>
-      </w:r>
-      <w:proofErr w:type="spellEnd"/>
-      <w:r>
-        <w:rPr>
-          <w:sz w:val="32"/>
-          <w:szCs w:val="32"/>
-        </w:rPr>
-        <w:t>(</w:t>
-      </w:r>
-      <w:proofErr w:type="spellStart"/>
-      <w:r>
-        <w:rPr>
-          <w:sz w:val="32"/>
-          <w:szCs w:val="32"/>
-        </w:rPr>
-        <w:t>Math.</w:t>
-      </w:r>
-      <w:r>
-        <w:rPr>
-          <w:sz w:val="32"/>
-          <w:szCs w:val="32"/>
-        </w:rPr>
-        <w:t>PI</w:t>
-      </w:r>
-      <w:proofErr w:type="spellEnd"/>
-      <w:r>
-        <w:rPr>
-          <w:sz w:val="32"/>
-          <w:szCs w:val="32"/>
-        </w:rPr>
-        <w:t>)</w:t>
-      </w:r>
-      <w:r>
-        <w:rPr>
-          <w:sz w:val="32"/>
-          <w:szCs w:val="32"/>
-        </w:rPr>
-        <w:t>//</w:t>
-      </w:r>
       <w:r>
         <w:rPr>
           <w:sz w:val="32"/>
@@ -444,36 +311,14 @@
           <w:szCs w:val="32"/>
         </w:rPr>
       </w:pPr>
-      <w:proofErr w:type="spellStart"/>
-      <w:proofErr w:type="gramStart"/>
-      <w:r>
-        <w:rPr>
-          <w:b/>
-          <w:bCs/>
-          <w:sz w:val="32"/>
-          <w:szCs w:val="32"/>
-        </w:rPr>
-        <w:t>cbrt</w:t>
-      </w:r>
-      <w:proofErr w:type="spellEnd"/>
-      <w:r>
-        <w:rPr>
-          <w:b/>
-          <w:bCs/>
-          <w:sz w:val="32"/>
-          <w:szCs w:val="32"/>
-        </w:rPr>
-        <w:t>(</w:t>
-      </w:r>
-      <w:proofErr w:type="gramEnd"/>
-      <w:r>
-        <w:rPr>
-          <w:b/>
-          <w:bCs/>
-          <w:sz w:val="32"/>
-          <w:szCs w:val="32"/>
-        </w:rPr>
-        <w:t>):</w:t>
+      <w:r>
+        <w:rPr>
+          <w:b/>
+          <w:bCs/>
+          <w:sz w:val="32"/>
+          <w:szCs w:val="32"/>
+        </w:rPr>
+        <w:t>cbrt():</w:t>
       </w:r>
     </w:p>
     <w:p>
@@ -493,21 +338,12 @@
         <w:tab/>
         <w:t>=&gt;</w:t>
       </w:r>
-      <w:proofErr w:type="spellStart"/>
-      <w:r>
-        <w:rPr>
-          <w:sz w:val="32"/>
-          <w:szCs w:val="32"/>
-        </w:rPr>
-        <w:t>cbrt</w:t>
-      </w:r>
-      <w:proofErr w:type="spellEnd"/>
-      <w:r>
-        <w:rPr>
-          <w:sz w:val="32"/>
-          <w:szCs w:val="32"/>
-        </w:rPr>
-        <w:t xml:space="preserve"> function is used to return cube root value of given number.</w:t>
+      <w:r>
+        <w:rPr>
+          <w:sz w:val="32"/>
+          <w:szCs w:val="32"/>
+        </w:rPr>
+        <w:t>cbrt function is used to return cube root value of given number.</w:t>
       </w:r>
     </w:p>
     <w:p>
@@ -568,56 +404,36 @@
         </w:rPr>
         <w:tab/>
       </w:r>
-      <w:proofErr w:type="spellStart"/>
-      <w:r>
-        <w:rPr>
-          <w:sz w:val="32"/>
-          <w:szCs w:val="32"/>
-        </w:rPr>
-        <w:t>Math.cbrt</w:t>
-      </w:r>
-      <w:proofErr w:type="spellEnd"/>
-      <w:r>
-        <w:rPr>
-          <w:sz w:val="32"/>
-          <w:szCs w:val="32"/>
-        </w:rPr>
-        <w:t>(number)</w:t>
-      </w:r>
-    </w:p>
-    <w:p>
-      <w:pPr>
-        <w:rPr>
-          <w:sz w:val="32"/>
-          <w:szCs w:val="32"/>
-        </w:rPr>
-      </w:pPr>
-    </w:p>
-    <w:p>
-      <w:pPr>
-        <w:rPr>
-          <w:sz w:val="32"/>
-          <w:szCs w:val="32"/>
-        </w:rPr>
-      </w:pPr>
-      <w:proofErr w:type="spellStart"/>
-      <w:proofErr w:type="gramStart"/>
-      <w:r>
-        <w:rPr>
-          <w:sz w:val="32"/>
-          <w:szCs w:val="32"/>
-        </w:rPr>
-        <w:t>Exa</w:t>
-      </w:r>
-      <w:proofErr w:type="spellEnd"/>
-      <w:r>
-        <w:rPr>
-          <w:sz w:val="32"/>
-          <w:szCs w:val="32"/>
-        </w:rPr>
-        <w:t>:-</w:t>
-      </w:r>
-      <w:proofErr w:type="gramEnd"/>
+      <w:r>
+        <w:rPr>
+          <w:sz w:val="32"/>
+          <w:szCs w:val="32"/>
+        </w:rPr>
+        <w:t>Math.cbrt(number)</w:t>
+      </w:r>
+    </w:p>
+    <w:p>
+      <w:pPr>
+        <w:rPr>
+          <w:sz w:val="32"/>
+          <w:szCs w:val="32"/>
+        </w:rPr>
+      </w:pPr>
+    </w:p>
+    <w:p>
+      <w:pPr>
+        <w:rPr>
+          <w:sz w:val="32"/>
+          <w:szCs w:val="32"/>
+        </w:rPr>
+      </w:pPr>
+      <w:r>
+        <w:rPr>
+          <w:sz w:val="32"/>
+          <w:szCs w:val="32"/>
+        </w:rPr>
+        <w:t>Exa:-</w:t>
+      </w:r>
     </w:p>
     <w:p>
       <w:pPr>
@@ -632,40 +448,7 @@
           <w:szCs w:val="32"/>
         </w:rPr>
         <w:tab/>
-      </w:r>
-      <w:proofErr w:type="spellStart"/>
-      <w:proofErr w:type="gramStart"/>
-      <w:r>
-        <w:rPr>
-          <w:sz w:val="32"/>
-          <w:szCs w:val="32"/>
-        </w:rPr>
-        <w:t>document.write</w:t>
-      </w:r>
-      <w:proofErr w:type="spellEnd"/>
-      <w:proofErr w:type="gramEnd"/>
-      <w:r>
-        <w:rPr>
-          <w:sz w:val="32"/>
-          <w:szCs w:val="32"/>
-        </w:rPr>
-        <w:t>(</w:t>
-      </w:r>
-      <w:proofErr w:type="spellStart"/>
-      <w:r>
-        <w:rPr>
-          <w:sz w:val="32"/>
-          <w:szCs w:val="32"/>
-        </w:rPr>
-        <w:t>Math.cbrt</w:t>
-      </w:r>
-      <w:proofErr w:type="spellEnd"/>
-      <w:r>
-        <w:rPr>
-          <w:sz w:val="32"/>
-          <w:szCs w:val="32"/>
-        </w:rPr>
-        <w:t>(27));//3</w:t>
+        <w:t>document.write(Math.cbrt(27));//3</w:t>
       </w:r>
     </w:p>
     <w:p>
@@ -681,52 +464,18 @@
           <w:szCs w:val="32"/>
         </w:rPr>
         <w:tab/>
-      </w:r>
-      <w:proofErr w:type="spellStart"/>
-      <w:proofErr w:type="gramStart"/>
-      <w:r>
-        <w:rPr>
-          <w:sz w:val="32"/>
-          <w:szCs w:val="32"/>
-        </w:rPr>
-        <w:t>document.write</w:t>
-      </w:r>
-      <w:proofErr w:type="spellEnd"/>
-      <w:proofErr w:type="gramEnd"/>
-      <w:r>
-        <w:rPr>
-          <w:sz w:val="32"/>
-          <w:szCs w:val="32"/>
-        </w:rPr>
-        <w:t>(</w:t>
-      </w:r>
-      <w:proofErr w:type="spellStart"/>
-      <w:r>
-        <w:rPr>
-          <w:sz w:val="32"/>
-          <w:szCs w:val="32"/>
-        </w:rPr>
-        <w:t>Math.cbrt</w:t>
-      </w:r>
-      <w:proofErr w:type="spellEnd"/>
-      <w:r>
-        <w:rPr>
-          <w:sz w:val="32"/>
-          <w:szCs w:val="32"/>
-        </w:rPr>
-        <w:t>(-27));//-3</w:t>
-      </w:r>
-    </w:p>
-    <w:p>
-      <w:pPr>
-        <w:rPr>
-          <w:b/>
-          <w:bCs/>
-          <w:sz w:val="32"/>
-          <w:szCs w:val="32"/>
-        </w:rPr>
-      </w:pPr>
-      <w:proofErr w:type="gramStart"/>
+        <w:t>document.write(Math.cbrt(-27));//-3</w:t>
+      </w:r>
+    </w:p>
+    <w:p>
+      <w:pPr>
+        <w:rPr>
+          <w:b/>
+          <w:bCs/>
+          <w:sz w:val="32"/>
+          <w:szCs w:val="32"/>
+        </w:rPr>
+      </w:pPr>
       <w:r>
         <w:rPr>
           <w:b/>
@@ -735,17 +484,7 @@
           <w:szCs w:val="32"/>
         </w:rPr>
         <w:lastRenderedPageBreak/>
-        <w:t>pow(</w:t>
-      </w:r>
-      <w:proofErr w:type="gramEnd"/>
-      <w:r>
-        <w:rPr>
-          <w:b/>
-          <w:bCs/>
-          <w:sz w:val="32"/>
-          <w:szCs w:val="32"/>
-        </w:rPr>
-        <w:t>):-</w:t>
+        <w:t>pow():-</w:t>
       </w:r>
     </w:p>
     <w:p>
@@ -769,23 +508,7 @@
           <w:sz w:val="32"/>
           <w:szCs w:val="32"/>
         </w:rPr>
-        <w:t xml:space="preserve">=&gt;pow function is used to calculate power value </w:t>
-      </w:r>
-      <w:proofErr w:type="spellStart"/>
-      <w:r>
-        <w:rPr>
-          <w:sz w:val="32"/>
-          <w:szCs w:val="32"/>
-        </w:rPr>
-        <w:t>wrt</w:t>
-      </w:r>
-      <w:proofErr w:type="spellEnd"/>
-      <w:r>
-        <w:rPr>
-          <w:sz w:val="32"/>
-          <w:szCs w:val="32"/>
-        </w:rPr>
-        <w:t xml:space="preserve"> x power y.</w:t>
+        <w:t>=&gt;pow function is used to calculate power value wrt x power y.</w:t>
       </w:r>
     </w:p>
     <w:p>
@@ -829,7 +552,6 @@
           <w:szCs w:val="32"/>
         </w:rPr>
       </w:pPr>
-      <w:proofErr w:type="gramStart"/>
       <w:r>
         <w:rPr>
           <w:b/>
@@ -839,7 +561,6 @@
         </w:rPr>
         <w:t>Syntax:-</w:t>
       </w:r>
-      <w:proofErr w:type="gramEnd"/>
     </w:p>
     <w:p>
       <w:pPr>
@@ -857,66 +578,28 @@
         </w:rPr>
         <w:tab/>
       </w:r>
-      <w:proofErr w:type="spellStart"/>
-      <w:r>
-        <w:rPr>
-          <w:sz w:val="32"/>
-          <w:szCs w:val="32"/>
-        </w:rPr>
-        <w:t>Math.pow</w:t>
-      </w:r>
-      <w:proofErr w:type="spellEnd"/>
-      <w:r>
-        <w:rPr>
-          <w:sz w:val="32"/>
-          <w:szCs w:val="32"/>
-        </w:rPr>
-        <w:t>(</w:t>
-      </w:r>
-      <w:proofErr w:type="spellStart"/>
-      <w:proofErr w:type="gramStart"/>
-      <w:r>
-        <w:rPr>
-          <w:sz w:val="32"/>
-          <w:szCs w:val="32"/>
-        </w:rPr>
-        <w:t>x,y</w:t>
-      </w:r>
-      <w:proofErr w:type="spellEnd"/>
-      <w:proofErr w:type="gramEnd"/>
-      <w:r>
-        <w:rPr>
-          <w:sz w:val="32"/>
-          <w:szCs w:val="32"/>
-        </w:rPr>
-        <w:t>);</w:t>
-      </w:r>
-    </w:p>
-    <w:p>
-      <w:pPr>
-        <w:rPr>
-          <w:sz w:val="32"/>
-          <w:szCs w:val="32"/>
-        </w:rPr>
-      </w:pPr>
-      <w:proofErr w:type="spellStart"/>
-      <w:proofErr w:type="gramStart"/>
-      <w:r>
-        <w:rPr>
-          <w:sz w:val="32"/>
-          <w:szCs w:val="32"/>
-        </w:rPr>
-        <w:t>Exa</w:t>
-      </w:r>
-      <w:proofErr w:type="spellEnd"/>
-      <w:r>
-        <w:rPr>
-          <w:sz w:val="32"/>
-          <w:szCs w:val="32"/>
-        </w:rPr>
-        <w:t>:-</w:t>
-      </w:r>
-      <w:proofErr w:type="gramEnd"/>
+      <w:r>
+        <w:rPr>
+          <w:sz w:val="32"/>
+          <w:szCs w:val="32"/>
+        </w:rPr>
+        <w:t>Math.pow(x,y);</w:t>
+      </w:r>
+    </w:p>
+    <w:p>
+      <w:pPr>
+        <w:rPr>
+          <w:sz w:val="32"/>
+          <w:szCs w:val="32"/>
+        </w:rPr>
+      </w:pPr>
+      <w:r>
+        <w:rPr>
+          <w:sz w:val="32"/>
+          <w:szCs w:val="32"/>
+        </w:rPr>
+        <w:t>Exa:-</w:t>
+      </w:r>
     </w:p>
     <w:p>
       <w:pPr>
@@ -931,78 +614,34 @@
           <w:szCs w:val="32"/>
         </w:rPr>
         <w:tab/>
-      </w:r>
-      <w:proofErr w:type="spellStart"/>
-      <w:proofErr w:type="gramStart"/>
-      <w:r>
-        <w:rPr>
-          <w:sz w:val="32"/>
-          <w:szCs w:val="32"/>
-        </w:rPr>
-        <w:t>document.write</w:t>
-      </w:r>
-      <w:proofErr w:type="spellEnd"/>
-      <w:proofErr w:type="gramEnd"/>
-      <w:r>
-        <w:rPr>
-          <w:sz w:val="32"/>
-          <w:szCs w:val="32"/>
-        </w:rPr>
-        <w:t>(</w:t>
-      </w:r>
-      <w:proofErr w:type="spellStart"/>
-      <w:r>
-        <w:rPr>
-          <w:sz w:val="32"/>
-          <w:szCs w:val="32"/>
-        </w:rPr>
-        <w:t>Math.pow</w:t>
-      </w:r>
-      <w:proofErr w:type="spellEnd"/>
-      <w:r>
-        <w:rPr>
-          <w:sz w:val="32"/>
-          <w:szCs w:val="32"/>
-        </w:rPr>
-        <w:t>(2,4))//16</w:t>
-      </w:r>
-    </w:p>
-    <w:p>
-      <w:pPr>
-        <w:rPr>
-          <w:sz w:val="32"/>
-          <w:szCs w:val="32"/>
-        </w:rPr>
-      </w:pPr>
-    </w:p>
-    <w:p>
-      <w:pPr>
-        <w:rPr>
-          <w:b/>
-          <w:bCs/>
-          <w:sz w:val="32"/>
-          <w:szCs w:val="32"/>
-        </w:rPr>
-      </w:pPr>
-      <w:proofErr w:type="gramStart"/>
-      <w:r>
-        <w:rPr>
-          <w:b/>
-          <w:bCs/>
-          <w:sz w:val="32"/>
-          <w:szCs w:val="32"/>
-        </w:rPr>
-        <w:t>min(</w:t>
-      </w:r>
-      <w:proofErr w:type="gramEnd"/>
-      <w:r>
-        <w:rPr>
-          <w:b/>
-          <w:bCs/>
-          <w:sz w:val="32"/>
-          <w:szCs w:val="32"/>
-        </w:rPr>
-        <w:t>):</w:t>
+        <w:t>document.write(Math.pow(2,4))//16</w:t>
+      </w:r>
+    </w:p>
+    <w:p>
+      <w:pPr>
+        <w:rPr>
+          <w:sz w:val="32"/>
+          <w:szCs w:val="32"/>
+        </w:rPr>
+      </w:pPr>
+    </w:p>
+    <w:p>
+      <w:pPr>
+        <w:rPr>
+          <w:b/>
+          <w:bCs/>
+          <w:sz w:val="32"/>
+          <w:szCs w:val="32"/>
+        </w:rPr>
+      </w:pPr>
+      <w:r>
+        <w:rPr>
+          <w:b/>
+          <w:bCs/>
+          <w:sz w:val="32"/>
+          <w:szCs w:val="32"/>
+        </w:rPr>
+        <w:t>min():</w:t>
       </w:r>
     </w:p>
     <w:p>
@@ -1073,142 +712,77 @@
         </w:rPr>
         <w:tab/>
       </w:r>
-      <w:proofErr w:type="spellStart"/>
-      <w:proofErr w:type="gramStart"/>
-      <w:r>
-        <w:rPr>
-          <w:sz w:val="32"/>
-          <w:szCs w:val="32"/>
-        </w:rPr>
-        <w:t>Math.min</w:t>
-      </w:r>
-      <w:proofErr w:type="spellEnd"/>
-      <w:r>
-        <w:rPr>
-          <w:sz w:val="32"/>
-          <w:szCs w:val="32"/>
-        </w:rPr>
-        <w:t>(</w:t>
-      </w:r>
-      <w:proofErr w:type="gramEnd"/>
-      <w:r>
-        <w:rPr>
-          <w:sz w:val="32"/>
-          <w:szCs w:val="32"/>
-        </w:rPr>
-        <w:t>number1,number2,………number)</w:t>
-      </w:r>
-    </w:p>
-    <w:p>
-      <w:pPr>
-        <w:rPr>
-          <w:sz w:val="32"/>
-          <w:szCs w:val="32"/>
-        </w:rPr>
-      </w:pPr>
-    </w:p>
-    <w:p>
-      <w:pPr>
-        <w:rPr>
-          <w:sz w:val="32"/>
-          <w:szCs w:val="32"/>
-        </w:rPr>
-      </w:pPr>
-      <w:proofErr w:type="spellStart"/>
-      <w:r>
-        <w:rPr>
-          <w:sz w:val="32"/>
-          <w:szCs w:val="32"/>
-        </w:rPr>
-        <w:t>Exa</w:t>
-      </w:r>
-      <w:proofErr w:type="spellEnd"/>
-      <w:r>
-        <w:rPr>
-          <w:sz w:val="32"/>
-          <w:szCs w:val="32"/>
-        </w:rPr>
-        <w:t>:</w:t>
-      </w:r>
-    </w:p>
-    <w:p>
-      <w:pPr>
-        <w:rPr>
-          <w:sz w:val="32"/>
-          <w:szCs w:val="32"/>
-        </w:rPr>
-      </w:pPr>
-      <w:proofErr w:type="spellStart"/>
-      <w:proofErr w:type="gramStart"/>
-      <w:r>
-        <w:rPr>
-          <w:sz w:val="32"/>
-          <w:szCs w:val="32"/>
-        </w:rPr>
-        <w:t>document.write</w:t>
-      </w:r>
-      <w:proofErr w:type="spellEnd"/>
-      <w:proofErr w:type="gramEnd"/>
-      <w:r>
-        <w:rPr>
-          <w:sz w:val="32"/>
-          <w:szCs w:val="32"/>
-        </w:rPr>
-        <w:t>(</w:t>
-      </w:r>
-      <w:proofErr w:type="spellStart"/>
-      <w:r>
-        <w:rPr>
-          <w:sz w:val="32"/>
-          <w:szCs w:val="32"/>
-        </w:rPr>
-        <w:t>math.min</w:t>
-      </w:r>
-      <w:proofErr w:type="spellEnd"/>
-      <w:r>
-        <w:rPr>
-          <w:sz w:val="32"/>
-          <w:szCs w:val="32"/>
-        </w:rPr>
-        <w:t>(10,20,30,40))//10</w:t>
-      </w:r>
-    </w:p>
-    <w:p>
-      <w:pPr>
-        <w:rPr>
-          <w:sz w:val="32"/>
-          <w:szCs w:val="32"/>
-        </w:rPr>
-      </w:pPr>
-    </w:p>
-    <w:p>
-      <w:pPr>
-        <w:rPr>
-          <w:b/>
-          <w:bCs/>
-          <w:sz w:val="32"/>
-          <w:szCs w:val="32"/>
-        </w:rPr>
-      </w:pPr>
-      <w:proofErr w:type="gramStart"/>
-      <w:r>
-        <w:rPr>
-          <w:b/>
-          <w:bCs/>
-          <w:sz w:val="32"/>
-          <w:szCs w:val="32"/>
-        </w:rPr>
-        <w:t>max(</w:t>
-      </w:r>
-      <w:proofErr w:type="gramEnd"/>
-      <w:r>
-        <w:rPr>
-          <w:b/>
-          <w:bCs/>
-          <w:sz w:val="32"/>
-          <w:szCs w:val="32"/>
-        </w:rPr>
-        <w:t>):-</w:t>
+      <w:r>
+        <w:rPr>
+          <w:sz w:val="32"/>
+          <w:szCs w:val="32"/>
+        </w:rPr>
+        <w:t>Math.min(number1,number2,………number)</w:t>
+      </w:r>
+    </w:p>
+    <w:p>
+      <w:pPr>
+        <w:rPr>
+          <w:sz w:val="32"/>
+          <w:szCs w:val="32"/>
+        </w:rPr>
+      </w:pPr>
+    </w:p>
+    <w:p>
+      <w:pPr>
+        <w:rPr>
+          <w:sz w:val="32"/>
+          <w:szCs w:val="32"/>
+        </w:rPr>
+      </w:pPr>
+      <w:r>
+        <w:rPr>
+          <w:sz w:val="32"/>
+          <w:szCs w:val="32"/>
+        </w:rPr>
+        <w:t>Exa:</w:t>
+      </w:r>
+    </w:p>
+    <w:p>
+      <w:pPr>
+        <w:rPr>
+          <w:sz w:val="32"/>
+          <w:szCs w:val="32"/>
+        </w:rPr>
+      </w:pPr>
+      <w:r>
+        <w:rPr>
+          <w:sz w:val="32"/>
+          <w:szCs w:val="32"/>
+        </w:rPr>
+        <w:t>document.write(math.min(10,20,30,40))//10</w:t>
+      </w:r>
+    </w:p>
+    <w:p>
+      <w:pPr>
+        <w:rPr>
+          <w:sz w:val="32"/>
+          <w:szCs w:val="32"/>
+        </w:rPr>
+      </w:pPr>
+    </w:p>
+    <w:p>
+      <w:pPr>
+        <w:rPr>
+          <w:b/>
+          <w:bCs/>
+          <w:sz w:val="32"/>
+          <w:szCs w:val="32"/>
+        </w:rPr>
+      </w:pPr>
+      <w:r>
+        <w:rPr>
+          <w:b/>
+          <w:bCs/>
+          <w:sz w:val="32"/>
+          <w:szCs w:val="32"/>
+        </w:rPr>
+        <w:t>max():-</w:t>
       </w:r>
     </w:p>
     <w:p>
@@ -1233,35 +807,18 @@
           <w:sz w:val="32"/>
           <w:szCs w:val="32"/>
         </w:rPr>
-        <w:t xml:space="preserve">max function is used to return maximum value of </w:t>
-      </w:r>
-      <w:proofErr w:type="spellStart"/>
-      <w:r>
-        <w:rPr>
-          <w:sz w:val="32"/>
-          <w:szCs w:val="32"/>
-        </w:rPr>
-        <w:t>guven</w:t>
-      </w:r>
-      <w:proofErr w:type="spellEnd"/>
-      <w:r>
-        <w:rPr>
-          <w:sz w:val="32"/>
-          <w:szCs w:val="32"/>
-        </w:rPr>
-        <w:t xml:space="preserve"> numbers.</w:t>
-      </w:r>
-    </w:p>
-    <w:p>
-      <w:pPr>
-        <w:rPr>
-          <w:b/>
-          <w:bCs/>
-          <w:sz w:val="32"/>
-          <w:szCs w:val="32"/>
-        </w:rPr>
-      </w:pPr>
-      <w:proofErr w:type="gramStart"/>
+        <w:t>max function is used to return maximum value of guven numbers.</w:t>
+      </w:r>
+    </w:p>
+    <w:p>
+      <w:pPr>
+        <w:rPr>
+          <w:b/>
+          <w:bCs/>
+          <w:sz w:val="32"/>
+          <w:szCs w:val="32"/>
+        </w:rPr>
+      </w:pPr>
       <w:r>
         <w:rPr>
           <w:b/>
@@ -1271,7 +828,6 @@
         </w:rPr>
         <w:t>Syntax:-</w:t>
       </w:r>
-      <w:proofErr w:type="gramEnd"/>
     </w:p>
     <w:p>
       <w:pPr>
@@ -1289,151 +845,70 @@
         </w:rPr>
         <w:tab/>
       </w:r>
-      <w:proofErr w:type="spellStart"/>
-      <w:proofErr w:type="gramStart"/>
-      <w:r>
-        <w:rPr>
-          <w:sz w:val="32"/>
-          <w:szCs w:val="32"/>
-        </w:rPr>
-        <w:t>Math.max</w:t>
-      </w:r>
-      <w:proofErr w:type="spellEnd"/>
-      <w:r>
-        <w:rPr>
-          <w:sz w:val="32"/>
-          <w:szCs w:val="32"/>
-        </w:rPr>
-        <w:t>(</w:t>
-      </w:r>
-      <w:proofErr w:type="gramEnd"/>
-      <w:r>
-        <w:rPr>
-          <w:sz w:val="32"/>
-          <w:szCs w:val="32"/>
-        </w:rPr>
-        <w:t>number1,number2,number3….</w:t>
-      </w:r>
-      <w:proofErr w:type="spellStart"/>
-      <w:r>
-        <w:rPr>
-          <w:sz w:val="32"/>
-          <w:szCs w:val="32"/>
-        </w:rPr>
-        <w:t>numberN</w:t>
-      </w:r>
-      <w:proofErr w:type="spellEnd"/>
-      <w:r>
-        <w:rPr>
-          <w:sz w:val="32"/>
-          <w:szCs w:val="32"/>
-        </w:rPr>
-        <w:t>)</w:t>
-      </w:r>
-    </w:p>
-    <w:p>
-      <w:pPr>
-        <w:rPr>
-          <w:sz w:val="32"/>
-          <w:szCs w:val="32"/>
-        </w:rPr>
-      </w:pPr>
-      <w:proofErr w:type="spellStart"/>
+      <w:r>
+        <w:rPr>
+          <w:sz w:val="32"/>
+          <w:szCs w:val="32"/>
+        </w:rPr>
+        <w:t>Math.max(number1,number2,number3….numberN)</w:t>
+      </w:r>
+    </w:p>
+    <w:p>
+      <w:pPr>
+        <w:rPr>
+          <w:sz w:val="32"/>
+          <w:szCs w:val="32"/>
+        </w:rPr>
+      </w:pPr>
       <w:r>
         <w:rPr>
           <w:sz w:val="32"/>
           <w:szCs w:val="32"/>
         </w:rPr>
         <w:lastRenderedPageBreak/>
-        <w:t>Exa</w:t>
-      </w:r>
-      <w:proofErr w:type="spellEnd"/>
-      <w:r>
-        <w:rPr>
-          <w:sz w:val="32"/>
-          <w:szCs w:val="32"/>
-        </w:rPr>
-        <w:t>:</w:t>
-      </w:r>
-    </w:p>
-    <w:p>
-      <w:pPr>
-        <w:rPr>
-          <w:sz w:val="32"/>
-          <w:szCs w:val="32"/>
-        </w:rPr>
-      </w:pPr>
-      <w:proofErr w:type="spellStart"/>
-      <w:proofErr w:type="gramStart"/>
-      <w:r>
-        <w:rPr>
-          <w:sz w:val="32"/>
-          <w:szCs w:val="32"/>
-        </w:rPr>
-        <w:t>document.write</w:t>
-      </w:r>
-      <w:proofErr w:type="spellEnd"/>
-      <w:proofErr w:type="gramEnd"/>
-      <w:r>
-        <w:rPr>
-          <w:sz w:val="32"/>
-          <w:szCs w:val="32"/>
-        </w:rPr>
-        <w:t>(</w:t>
-      </w:r>
-      <w:proofErr w:type="spellStart"/>
-      <w:r>
-        <w:rPr>
-          <w:sz w:val="32"/>
-          <w:szCs w:val="32"/>
-        </w:rPr>
-        <w:t>math.max</w:t>
-      </w:r>
-      <w:proofErr w:type="spellEnd"/>
-      <w:r>
-        <w:rPr>
-          <w:sz w:val="32"/>
-          <w:szCs w:val="32"/>
-        </w:rPr>
-        <w:t>(10,20,30,40))//40</w:t>
-      </w:r>
-    </w:p>
-    <w:p>
-      <w:pPr>
-        <w:rPr>
-          <w:sz w:val="32"/>
-          <w:szCs w:val="32"/>
-        </w:rPr>
-      </w:pPr>
-    </w:p>
-    <w:p>
-      <w:pPr>
-        <w:rPr>
-          <w:b/>
-          <w:bCs/>
-          <w:sz w:val="32"/>
-          <w:szCs w:val="32"/>
-        </w:rPr>
-      </w:pPr>
-      <w:proofErr w:type="gramStart"/>
-      <w:r>
-        <w:rPr>
-          <w:b/>
-          <w:bCs/>
-          <w:sz w:val="32"/>
-          <w:szCs w:val="32"/>
-        </w:rPr>
-        <w:t>log(</w:t>
-      </w:r>
-      <w:proofErr w:type="gramEnd"/>
-      <w:r>
-        <w:rPr>
-          <w:b/>
-          <w:bCs/>
-          <w:sz w:val="32"/>
-          <w:szCs w:val="32"/>
-        </w:rPr>
-        <w:t>):-</w:t>
+        <w:t>Exa:</w:t>
+      </w:r>
+    </w:p>
+    <w:p>
+      <w:pPr>
+        <w:rPr>
+          <w:sz w:val="32"/>
+          <w:szCs w:val="32"/>
+        </w:rPr>
+      </w:pPr>
+      <w:r>
+        <w:rPr>
+          <w:sz w:val="32"/>
+          <w:szCs w:val="32"/>
+        </w:rPr>
+        <w:t>document.write(math.max(10,20,30,40))//40</w:t>
+      </w:r>
+    </w:p>
+    <w:p>
+      <w:pPr>
+        <w:rPr>
+          <w:sz w:val="32"/>
+          <w:szCs w:val="32"/>
+        </w:rPr>
+      </w:pPr>
+    </w:p>
+    <w:p>
+      <w:pPr>
+        <w:rPr>
+          <w:b/>
+          <w:bCs/>
+          <w:sz w:val="32"/>
+          <w:szCs w:val="32"/>
+        </w:rPr>
+      </w:pPr>
+      <w:r>
+        <w:rPr>
+          <w:b/>
+          <w:bCs/>
+          <w:sz w:val="32"/>
+          <w:szCs w:val="32"/>
+        </w:rPr>
+        <w:t>log():-</w:t>
       </w:r>
     </w:p>
     <w:p>
@@ -1457,23 +932,7 @@
           <w:sz w:val="32"/>
           <w:szCs w:val="32"/>
         </w:rPr>
-        <w:t xml:space="preserve">log function is used to return logarithm value of give number </w:t>
-      </w:r>
-      <w:proofErr w:type="spellStart"/>
-      <w:r>
-        <w:rPr>
-          <w:sz w:val="32"/>
-          <w:szCs w:val="32"/>
-        </w:rPr>
-        <w:t>wrt</w:t>
-      </w:r>
-      <w:proofErr w:type="spellEnd"/>
-      <w:r>
-        <w:rPr>
-          <w:sz w:val="32"/>
-          <w:szCs w:val="32"/>
-        </w:rPr>
-        <w:t xml:space="preserve"> base.</w:t>
+        <w:t>log function is used to return logarithm value of give number wrt base.</w:t>
       </w:r>
     </w:p>
     <w:p>
@@ -1519,78 +978,42 @@
         </w:rPr>
         <w:tab/>
       </w:r>
-      <w:proofErr w:type="gramStart"/>
-      <w:r>
-        <w:rPr>
-          <w:sz w:val="32"/>
-          <w:szCs w:val="32"/>
-        </w:rPr>
-        <w:t>Math.log(</w:t>
-      </w:r>
-      <w:proofErr w:type="gramEnd"/>
-      <w:r>
-        <w:rPr>
-          <w:sz w:val="32"/>
-          <w:szCs w:val="32"/>
-        </w:rPr>
-        <w:t>Number)</w:t>
-      </w:r>
-    </w:p>
-    <w:p>
-      <w:pPr>
-        <w:rPr>
-          <w:sz w:val="32"/>
-          <w:szCs w:val="32"/>
-        </w:rPr>
-      </w:pPr>
-      <w:proofErr w:type="spellStart"/>
-      <w:r>
-        <w:rPr>
-          <w:sz w:val="32"/>
-          <w:szCs w:val="32"/>
-        </w:rPr>
-        <w:t>Exa</w:t>
-      </w:r>
-      <w:proofErr w:type="spellEnd"/>
-      <w:r>
-        <w:rPr>
-          <w:sz w:val="32"/>
-          <w:szCs w:val="32"/>
-        </w:rPr>
-        <w:t>:</w:t>
-      </w:r>
-    </w:p>
-    <w:p>
-      <w:pPr>
-        <w:rPr>
-          <w:sz w:val="32"/>
-          <w:szCs w:val="32"/>
-        </w:rPr>
-      </w:pPr>
-      <w:r>
-        <w:rPr>
-          <w:sz w:val="32"/>
-          <w:szCs w:val="32"/>
-        </w:rPr>
-        <w:t>=&gt;</w:t>
-      </w:r>
-      <w:proofErr w:type="spellStart"/>
-      <w:proofErr w:type="gramStart"/>
-      <w:r>
-        <w:rPr>
-          <w:sz w:val="32"/>
-          <w:szCs w:val="32"/>
-        </w:rPr>
-        <w:t>document.write</w:t>
-      </w:r>
-      <w:proofErr w:type="spellEnd"/>
-      <w:proofErr w:type="gramEnd"/>
-      <w:r>
-        <w:rPr>
-          <w:sz w:val="32"/>
-          <w:szCs w:val="32"/>
-        </w:rPr>
-        <w:t>(Math.log(10))//</w:t>
+      <w:r>
+        <w:rPr>
+          <w:sz w:val="32"/>
+          <w:szCs w:val="32"/>
+        </w:rPr>
+        <w:t>Math.log(Number)</w:t>
+      </w:r>
+    </w:p>
+    <w:p>
+      <w:pPr>
+        <w:rPr>
+          <w:sz w:val="32"/>
+          <w:szCs w:val="32"/>
+        </w:rPr>
+      </w:pPr>
+      <w:r>
+        <w:rPr>
+          <w:sz w:val="32"/>
+          <w:szCs w:val="32"/>
+        </w:rPr>
+        <w:t>Exa:</w:t>
+      </w:r>
+    </w:p>
+    <w:p>
+      <w:pPr>
+        <w:rPr>
+          <w:sz w:val="32"/>
+          <w:szCs w:val="32"/>
+        </w:rPr>
+      </w:pPr>
+      <w:r>
+        <w:rPr>
+          <w:sz w:val="32"/>
+          <w:szCs w:val="32"/>
+        </w:rPr>
+        <w:t>=&gt;document.write(Math.log(10))//</w:t>
       </w:r>
       <w:r>
         <w:rPr>
@@ -1625,28 +1048,15 @@
           <w:szCs w:val="32"/>
         </w:rPr>
       </w:pPr>
-      <w:proofErr w:type="spellStart"/>
-      <w:proofErr w:type="gramStart"/>
-      <w:r>
-        <w:rPr>
-          <w:b/>
-          <w:bCs/>
-          <w:sz w:val="32"/>
-          <w:szCs w:val="32"/>
-        </w:rPr>
-        <w:t>ArrayObject</w:t>
-      </w:r>
-      <w:proofErr w:type="spellEnd"/>
-      <w:r>
-        <w:rPr>
-          <w:b/>
-          <w:bCs/>
-          <w:sz w:val="32"/>
-          <w:szCs w:val="32"/>
-        </w:rPr>
-        <w:t>:-</w:t>
-      </w:r>
-      <w:proofErr w:type="gramEnd"/>
+      <w:r>
+        <w:rPr>
+          <w:b/>
+          <w:bCs/>
+          <w:sz w:val="32"/>
+          <w:szCs w:val="32"/>
+        </w:rPr>
+        <w:t>ArrayObject:-</w:t>
+      </w:r>
     </w:p>
     <w:p>
       <w:pPr>
@@ -1694,32 +1104,7 @@
           <w:sz w:val="32"/>
           <w:szCs w:val="32"/>
         </w:rPr>
-        <w:t xml:space="preserve">Var </w:t>
-      </w:r>
-      <w:proofErr w:type="spellStart"/>
-      <w:r>
-        <w:rPr>
-          <w:sz w:val="32"/>
-          <w:szCs w:val="32"/>
-        </w:rPr>
-        <w:t>obj</w:t>
-      </w:r>
-      <w:proofErr w:type="spellEnd"/>
-      <w:proofErr w:type="gramStart"/>
-      <w:r>
-        <w:rPr>
-          <w:sz w:val="32"/>
-          <w:szCs w:val="32"/>
-        </w:rPr>
-        <w:t>={</w:t>
-      </w:r>
-      <w:proofErr w:type="gramEnd"/>
-      <w:r>
-        <w:rPr>
-          <w:sz w:val="32"/>
-          <w:szCs w:val="32"/>
-        </w:rPr>
-        <w:t>propertyName1:value1,</w:t>
+        <w:t>Var obj={propertyName1:value1,</w:t>
       </w:r>
       <w:r>
         <w:rPr>
@@ -1742,21 +1127,12 @@
         </w:rPr>
         <w:t xml:space="preserve"> </w:t>
       </w:r>
-      <w:proofErr w:type="spellStart"/>
-      <w:r>
-        <w:rPr>
-          <w:sz w:val="32"/>
-          <w:szCs w:val="32"/>
-        </w:rPr>
-        <w:t>propertyNameN:valueN</w:t>
-      </w:r>
-      <w:proofErr w:type="spellEnd"/>
-      <w:r>
-        <w:rPr>
-          <w:sz w:val="32"/>
-          <w:szCs w:val="32"/>
-        </w:rPr>
-        <w:t>}</w:t>
+      <w:r>
+        <w:rPr>
+          <w:sz w:val="32"/>
+          <w:szCs w:val="32"/>
+        </w:rPr>
+        <w:t>propertyNameN:valueN}</w:t>
       </w:r>
     </w:p>
     <w:p>
@@ -1809,96 +1185,37 @@
           <w:sz w:val="32"/>
           <w:szCs w:val="32"/>
         </w:rPr>
-        <w:t xml:space="preserve">var </w:t>
-      </w:r>
-      <w:proofErr w:type="spellStart"/>
-      <w:r>
-        <w:rPr>
-          <w:sz w:val="32"/>
-          <w:szCs w:val="32"/>
-        </w:rPr>
-        <w:t>obj</w:t>
-      </w:r>
-      <w:proofErr w:type="spellEnd"/>
-      <w:proofErr w:type="gramStart"/>
-      <w:r>
-        <w:rPr>
-          <w:sz w:val="32"/>
-          <w:szCs w:val="32"/>
-        </w:rPr>
-        <w:t>={</w:t>
-      </w:r>
-      <w:proofErr w:type="gramEnd"/>
-    </w:p>
-    <w:p>
-      <w:pPr>
-        <w:rPr>
-          <w:sz w:val="32"/>
-          <w:szCs w:val="32"/>
-        </w:rPr>
-      </w:pPr>
-      <w:proofErr w:type="spellStart"/>
-      <w:r>
-        <w:rPr>
-          <w:sz w:val="32"/>
-          <w:szCs w:val="32"/>
-        </w:rPr>
-        <w:t>name:"suraj</w:t>
-      </w:r>
-      <w:proofErr w:type="spellEnd"/>
-      <w:r>
-        <w:rPr>
-          <w:sz w:val="32"/>
-          <w:szCs w:val="32"/>
-        </w:rPr>
-        <w:t>",</w:t>
-      </w:r>
-    </w:p>
-    <w:p>
-      <w:pPr>
-        <w:rPr>
-          <w:sz w:val="32"/>
-          <w:szCs w:val="32"/>
-        </w:rPr>
-      </w:pPr>
-      <w:r>
-        <w:rPr>
-          <w:sz w:val="32"/>
-          <w:szCs w:val="32"/>
-        </w:rPr>
-        <w:t>college:"</w:t>
-      </w:r>
-      <w:proofErr w:type="spellStart"/>
-      <w:r>
-        <w:rPr>
-          <w:sz w:val="32"/>
-          <w:szCs w:val="32"/>
-        </w:rPr>
-        <w:t>gp</w:t>
-      </w:r>
-      <w:proofErr w:type="spellEnd"/>
-      <w:r>
-        <w:rPr>
-          <w:sz w:val="32"/>
-          <w:szCs w:val="32"/>
-        </w:rPr>
-        <w:t xml:space="preserve"> </w:t>
-      </w:r>
-      <w:proofErr w:type="spellStart"/>
-      <w:r>
-        <w:rPr>
-          <w:sz w:val="32"/>
-          <w:szCs w:val="32"/>
-        </w:rPr>
-        <w:t>aurai</w:t>
-      </w:r>
-      <w:proofErr w:type="spellEnd"/>
-      <w:r>
-        <w:rPr>
-          <w:sz w:val="32"/>
-          <w:szCs w:val="32"/>
-        </w:rPr>
-        <w:t>",</w:t>
+        <w:t>var obj={</w:t>
+      </w:r>
+    </w:p>
+    <w:p>
+      <w:pPr>
+        <w:rPr>
+          <w:sz w:val="32"/>
+          <w:szCs w:val="32"/>
+        </w:rPr>
+      </w:pPr>
+      <w:r>
+        <w:rPr>
+          <w:sz w:val="32"/>
+          <w:szCs w:val="32"/>
+        </w:rPr>
+        <w:t>name:"suraj",</w:t>
+      </w:r>
+    </w:p>
+    <w:p>
+      <w:pPr>
+        <w:rPr>
+          <w:sz w:val="32"/>
+          <w:szCs w:val="32"/>
+        </w:rPr>
+      </w:pPr>
+      <w:r>
+        <w:rPr>
+          <w:sz w:val="32"/>
+          <w:szCs w:val="32"/>
+        </w:rPr>
+        <w:t>college:"gp aurai",</w:t>
       </w:r>
     </w:p>
     <w:p>
@@ -1954,213 +1271,57 @@
           <w:szCs w:val="32"/>
         </w:rPr>
       </w:pPr>
-      <w:proofErr w:type="spellStart"/>
-      <w:proofErr w:type="gramStart"/>
-      <w:r>
-        <w:rPr>
-          <w:sz w:val="32"/>
-          <w:szCs w:val="32"/>
-        </w:rPr>
-        <w:t>document.write</w:t>
-      </w:r>
-      <w:proofErr w:type="spellEnd"/>
-      <w:proofErr w:type="gramEnd"/>
-      <w:r>
-        <w:rPr>
-          <w:sz w:val="32"/>
-          <w:szCs w:val="32"/>
-        </w:rPr>
-        <w:t>("Name is : "+obj.name+"&lt;</w:t>
-      </w:r>
-      <w:proofErr w:type="spellStart"/>
-      <w:r>
-        <w:rPr>
-          <w:sz w:val="32"/>
-          <w:szCs w:val="32"/>
-        </w:rPr>
-        <w:t>br</w:t>
-      </w:r>
-      <w:proofErr w:type="spellEnd"/>
-      <w:r>
-        <w:rPr>
-          <w:sz w:val="32"/>
-          <w:szCs w:val="32"/>
-        </w:rPr>
-        <w:t>/&gt;");</w:t>
-      </w:r>
-    </w:p>
-    <w:p>
-      <w:pPr>
-        <w:rPr>
-          <w:sz w:val="32"/>
-          <w:szCs w:val="32"/>
-        </w:rPr>
-      </w:pPr>
-      <w:proofErr w:type="spellStart"/>
-      <w:proofErr w:type="gramStart"/>
-      <w:r>
-        <w:rPr>
-          <w:sz w:val="32"/>
-          <w:szCs w:val="32"/>
-        </w:rPr>
-        <w:t>document.write</w:t>
-      </w:r>
-      <w:proofErr w:type="spellEnd"/>
-      <w:proofErr w:type="gramEnd"/>
-      <w:r>
-        <w:rPr>
-          <w:sz w:val="32"/>
-          <w:szCs w:val="32"/>
-        </w:rPr>
-        <w:t>("College is : "+</w:t>
-      </w:r>
-      <w:proofErr w:type="spellStart"/>
-      <w:r>
-        <w:rPr>
-          <w:sz w:val="32"/>
-          <w:szCs w:val="32"/>
-        </w:rPr>
-        <w:t>obj.college</w:t>
-      </w:r>
-      <w:proofErr w:type="spellEnd"/>
-      <w:r>
-        <w:rPr>
-          <w:sz w:val="32"/>
-          <w:szCs w:val="32"/>
-        </w:rPr>
-        <w:t>+"&lt;</w:t>
-      </w:r>
-      <w:proofErr w:type="spellStart"/>
-      <w:r>
-        <w:rPr>
-          <w:sz w:val="32"/>
-          <w:szCs w:val="32"/>
-        </w:rPr>
-        <w:t>br</w:t>
-      </w:r>
-      <w:proofErr w:type="spellEnd"/>
-      <w:r>
-        <w:rPr>
-          <w:sz w:val="32"/>
-          <w:szCs w:val="32"/>
-        </w:rPr>
-        <w:t>/&gt;");</w:t>
-      </w:r>
-    </w:p>
-    <w:p>
-      <w:pPr>
-        <w:rPr>
-          <w:sz w:val="32"/>
-          <w:szCs w:val="32"/>
-        </w:rPr>
-      </w:pPr>
-      <w:proofErr w:type="spellStart"/>
-      <w:proofErr w:type="gramStart"/>
-      <w:r>
-        <w:rPr>
-          <w:sz w:val="32"/>
-          <w:szCs w:val="32"/>
-        </w:rPr>
-        <w:t>document.write</w:t>
-      </w:r>
-      <w:proofErr w:type="spellEnd"/>
-      <w:proofErr w:type="gramEnd"/>
-      <w:r>
-        <w:rPr>
-          <w:sz w:val="32"/>
-          <w:szCs w:val="32"/>
-        </w:rPr>
-        <w:t>("Age is : "+</w:t>
-      </w:r>
-      <w:proofErr w:type="spellStart"/>
-      <w:r>
-        <w:rPr>
-          <w:sz w:val="32"/>
-          <w:szCs w:val="32"/>
-        </w:rPr>
-        <w:t>obj.age</w:t>
-      </w:r>
-      <w:proofErr w:type="spellEnd"/>
-      <w:r>
-        <w:rPr>
-          <w:sz w:val="32"/>
-          <w:szCs w:val="32"/>
-        </w:rPr>
-        <w:t>+"&lt;</w:t>
-      </w:r>
-      <w:proofErr w:type="spellStart"/>
-      <w:r>
-        <w:rPr>
-          <w:sz w:val="32"/>
-          <w:szCs w:val="32"/>
-        </w:rPr>
-        <w:t>br</w:t>
-      </w:r>
-      <w:proofErr w:type="spellEnd"/>
-      <w:r>
-        <w:rPr>
-          <w:sz w:val="32"/>
-          <w:szCs w:val="32"/>
-        </w:rPr>
-        <w:t>/&gt;");</w:t>
-      </w:r>
-    </w:p>
-    <w:p>
-      <w:pPr>
-        <w:rPr>
-          <w:sz w:val="32"/>
-          <w:szCs w:val="32"/>
-        </w:rPr>
-      </w:pPr>
-      <w:proofErr w:type="spellStart"/>
-      <w:proofErr w:type="gramStart"/>
-      <w:r>
-        <w:rPr>
-          <w:sz w:val="32"/>
-          <w:szCs w:val="32"/>
-        </w:rPr>
-        <w:t>document.write</w:t>
-      </w:r>
-      <w:proofErr w:type="spellEnd"/>
-      <w:proofErr w:type="gramEnd"/>
-      <w:r>
-        <w:rPr>
-          <w:sz w:val="32"/>
-          <w:szCs w:val="32"/>
-        </w:rPr>
-        <w:t>("Contact is : "+</w:t>
-      </w:r>
-      <w:proofErr w:type="spellStart"/>
-      <w:r>
-        <w:rPr>
-          <w:sz w:val="32"/>
-          <w:szCs w:val="32"/>
-        </w:rPr>
-        <w:t>obj.contact</w:t>
-      </w:r>
-      <w:proofErr w:type="spellEnd"/>
-      <w:r>
-        <w:rPr>
-          <w:sz w:val="32"/>
-          <w:szCs w:val="32"/>
-        </w:rPr>
-        <w:t>+"&lt;</w:t>
-      </w:r>
-      <w:proofErr w:type="spellStart"/>
-      <w:r>
-        <w:rPr>
-          <w:sz w:val="32"/>
-          <w:szCs w:val="32"/>
-        </w:rPr>
-        <w:t>br</w:t>
-      </w:r>
-      <w:proofErr w:type="spellEnd"/>
-      <w:r>
-        <w:rPr>
-          <w:sz w:val="32"/>
-          <w:szCs w:val="32"/>
-        </w:rPr>
-        <w:t>/&gt;");</w:t>
+      <w:r>
+        <w:rPr>
+          <w:sz w:val="32"/>
+          <w:szCs w:val="32"/>
+        </w:rPr>
+        <w:t>document.write("Name is : "+obj.name+"&lt;br/&gt;");</w:t>
+      </w:r>
+    </w:p>
+    <w:p>
+      <w:pPr>
+        <w:rPr>
+          <w:sz w:val="32"/>
+          <w:szCs w:val="32"/>
+        </w:rPr>
+      </w:pPr>
+      <w:r>
+        <w:rPr>
+          <w:sz w:val="32"/>
+          <w:szCs w:val="32"/>
+        </w:rPr>
+        <w:t>document.write("College is : "+obj.college+"&lt;br/&gt;");</w:t>
+      </w:r>
+    </w:p>
+    <w:p>
+      <w:pPr>
+        <w:rPr>
+          <w:sz w:val="32"/>
+          <w:szCs w:val="32"/>
+        </w:rPr>
+      </w:pPr>
+      <w:r>
+        <w:rPr>
+          <w:sz w:val="32"/>
+          <w:szCs w:val="32"/>
+        </w:rPr>
+        <w:t>document.write("Age is : "+obj.age+"&lt;br/&gt;");</w:t>
+      </w:r>
+    </w:p>
+    <w:p>
+      <w:pPr>
+        <w:rPr>
+          <w:sz w:val="32"/>
+          <w:szCs w:val="32"/>
+        </w:rPr>
+      </w:pPr>
+      <w:r>
+        <w:rPr>
+          <w:sz w:val="32"/>
+          <w:szCs w:val="32"/>
+        </w:rPr>
+        <w:t>document.write("Contact is : "+obj.contact+"&lt;br/&gt;");</w:t>
       </w:r>
     </w:p>
     <w:p>
@@ -2304,32 +1465,7 @@
           <w:sz w:val="32"/>
           <w:szCs w:val="32"/>
         </w:rPr>
-        <w:t xml:space="preserve">Var </w:t>
-      </w:r>
-      <w:proofErr w:type="spellStart"/>
-      <w:r>
-        <w:rPr>
-          <w:sz w:val="32"/>
-          <w:szCs w:val="32"/>
-        </w:rPr>
-        <w:t>objectName</w:t>
-      </w:r>
-      <w:proofErr w:type="spellEnd"/>
-      <w:proofErr w:type="gramStart"/>
-      <w:r>
-        <w:rPr>
-          <w:sz w:val="32"/>
-          <w:szCs w:val="32"/>
-        </w:rPr>
-        <w:t>={</w:t>
-      </w:r>
-      <w:proofErr w:type="gramEnd"/>
-      <w:r>
-        <w:rPr>
-          <w:sz w:val="32"/>
-          <w:szCs w:val="32"/>
-        </w:rPr>
-        <w:t>propertName1:value1,</w:t>
+        <w:t>Var objectName={propertName1:value1,</w:t>
       </w:r>
       <w:r>
         <w:rPr>
@@ -2366,17 +1502,72 @@
         </w:rPr>
         <w:t xml:space="preserve"> </w:t>
       </w:r>
-      <w:proofErr w:type="spellStart"/>
-      <w:proofErr w:type="gramStart"/>
-      <w:r>
-        <w:rPr>
-          <w:sz w:val="32"/>
-          <w:szCs w:val="32"/>
-        </w:rPr>
-        <w:t>propertNameN:valueN</w:t>
-      </w:r>
-      <w:proofErr w:type="spellEnd"/>
-      <w:proofErr w:type="gramEnd"/>
+      <w:r>
+        <w:rPr>
+          <w:sz w:val="32"/>
+          <w:szCs w:val="32"/>
+        </w:rPr>
+        <w:t>propertNameN:valueN}</w:t>
+      </w:r>
+    </w:p>
+    <w:p>
+      <w:pPr>
+        <w:rPr>
+          <w:sz w:val="32"/>
+          <w:szCs w:val="32"/>
+        </w:rPr>
+      </w:pPr>
+    </w:p>
+    <w:p>
+      <w:pPr>
+        <w:rPr>
+          <w:b/>
+          <w:bCs/>
+          <w:sz w:val="32"/>
+          <w:szCs w:val="32"/>
+        </w:rPr>
+      </w:pPr>
+      <w:r>
+        <w:rPr>
+          <w:b/>
+          <w:bCs/>
+          <w:sz w:val="32"/>
+          <w:szCs w:val="32"/>
+        </w:rPr>
+        <w:t>OR</w:t>
+      </w:r>
+    </w:p>
+    <w:p>
+      <w:pPr>
+        <w:rPr>
+          <w:b/>
+          <w:bCs/>
+          <w:sz w:val="32"/>
+          <w:szCs w:val="32"/>
+        </w:rPr>
+      </w:pPr>
+    </w:p>
+    <w:p>
+      <w:pPr>
+        <w:rPr>
+          <w:sz w:val="32"/>
+          <w:szCs w:val="32"/>
+        </w:rPr>
+      </w:pPr>
+      <w:r>
+        <w:rPr>
+          <w:sz w:val="32"/>
+          <w:szCs w:val="32"/>
+        </w:rPr>
+        <w:t>Var objectName={propertyName1:value,methodName:</w:t>
+      </w:r>
+      <w:r>
+        <w:rPr>
+          <w:sz w:val="32"/>
+          <w:szCs w:val="32"/>
+        </w:rPr>
+        <w:t>MethodDefination,…….methodNAme:MethodDefinationN</w:t>
+      </w:r>
       <w:r>
         <w:rPr>
           <w:sz w:val="32"/>
@@ -2402,89 +1593,6 @@
           <w:szCs w:val="32"/>
         </w:rPr>
       </w:pPr>
-      <w:r>
-        <w:rPr>
-          <w:b/>
-          <w:bCs/>
-          <w:sz w:val="32"/>
-          <w:szCs w:val="32"/>
-        </w:rPr>
-        <w:t>OR</w:t>
-      </w:r>
-    </w:p>
-    <w:p>
-      <w:pPr>
-        <w:rPr>
-          <w:b/>
-          <w:bCs/>
-          <w:sz w:val="32"/>
-          <w:szCs w:val="32"/>
-        </w:rPr>
-      </w:pPr>
-    </w:p>
-    <w:p>
-      <w:pPr>
-        <w:rPr>
-          <w:sz w:val="32"/>
-          <w:szCs w:val="32"/>
-        </w:rPr>
-      </w:pPr>
-      <w:r>
-        <w:rPr>
-          <w:sz w:val="32"/>
-          <w:szCs w:val="32"/>
-        </w:rPr>
-        <w:t>Var objectName</w:t>
-      </w:r>
-      <w:proofErr w:type="gramStart"/>
-      <w:r>
-        <w:rPr>
-          <w:sz w:val="32"/>
-          <w:szCs w:val="32"/>
-        </w:rPr>
-        <w:t>={</w:t>
-      </w:r>
-      <w:proofErr w:type="gramEnd"/>
-      <w:r>
-        <w:rPr>
-          <w:sz w:val="32"/>
-          <w:szCs w:val="32"/>
-        </w:rPr>
-        <w:t>propertyName1:value,methodName:</w:t>
-      </w:r>
-      <w:r>
-        <w:rPr>
-          <w:sz w:val="32"/>
-          <w:szCs w:val="32"/>
-        </w:rPr>
-        <w:t>MethodDefination,…….methodNAme:MethodDefinationN</w:t>
-      </w:r>
-      <w:r>
-        <w:rPr>
-          <w:sz w:val="32"/>
-          <w:szCs w:val="32"/>
-        </w:rPr>
-        <w:t>}</w:t>
-      </w:r>
-    </w:p>
-    <w:p>
-      <w:pPr>
-        <w:rPr>
-          <w:sz w:val="32"/>
-          <w:szCs w:val="32"/>
-        </w:rPr>
-      </w:pPr>
-    </w:p>
-    <w:p>
-      <w:pPr>
-        <w:rPr>
-          <w:b/>
-          <w:bCs/>
-          <w:sz w:val="32"/>
-          <w:szCs w:val="32"/>
-        </w:rPr>
-      </w:pPr>
-      <w:proofErr w:type="gramStart"/>
       <w:r>
         <w:rPr>
           <w:b/>
@@ -2495,7 +1603,6 @@
         <w:lastRenderedPageBreak/>
         <w:t>Example:-</w:t>
       </w:r>
-      <w:proofErr w:type="gramEnd"/>
     </w:p>
     <w:p>
       <w:pPr>
@@ -2548,7 +1655,6 @@
         </w:rPr>
         <w:t>student</w:t>
       </w:r>
-      <w:proofErr w:type="gramStart"/>
       <w:r>
         <w:rPr>
           <w:rFonts w:ascii="Consolas" w:eastAsia="Times New Roman" w:hAnsi="Consolas" w:cs="Times New Roman"/>
@@ -2559,7 +1665,6 @@
         </w:rPr>
         <w:t>={</w:t>
       </w:r>
-      <w:proofErr w:type="gramEnd"/>
     </w:p>
     <w:p>
       <w:pPr>
@@ -2583,7 +1688,6 @@
         </w:rPr>
         <w:t xml:space="preserve">                </w:t>
       </w:r>
-      <w:proofErr w:type="spellStart"/>
       <w:r>
         <w:rPr>
           <w:rFonts w:ascii="Consolas" w:eastAsia="Times New Roman" w:hAnsi="Consolas" w:cs="Times New Roman"/>
@@ -2602,18 +1706,7 @@
           <w:szCs w:val="24"/>
           <w:lang w:eastAsia="en-IN" w:bidi="hi-IN"/>
         </w:rPr>
-        <w:t>"suraj</w:t>
-      </w:r>
-      <w:proofErr w:type="spellEnd"/>
-      <w:r>
-        <w:rPr>
-          <w:rFonts w:ascii="Consolas" w:eastAsia="Times New Roman" w:hAnsi="Consolas" w:cs="Times New Roman"/>
-          <w:color w:val="CE9178"/>
-          <w:sz w:val="24"/>
-          <w:szCs w:val="24"/>
-          <w:lang w:eastAsia="en-IN" w:bidi="hi-IN"/>
-        </w:rPr>
-        <w:t xml:space="preserve"> yadav"</w:t>
+        <w:t>"suraj yadav"</w:t>
       </w:r>
       <w:r>
         <w:rPr>
@@ -2666,51 +1759,7 @@
           <w:szCs w:val="24"/>
           <w:lang w:eastAsia="en-IN" w:bidi="hi-IN"/>
         </w:rPr>
-        <w:t>"</w:t>
-      </w:r>
-      <w:proofErr w:type="spellStart"/>
-      <w:r>
-        <w:rPr>
-          <w:rFonts w:ascii="Consolas" w:eastAsia="Times New Roman" w:hAnsi="Consolas" w:cs="Times New Roman"/>
-          <w:color w:val="CE9178"/>
-          <w:sz w:val="24"/>
-          <w:szCs w:val="24"/>
-          <w:lang w:eastAsia="en-IN" w:bidi="hi-IN"/>
-        </w:rPr>
-        <w:t>gp</w:t>
-      </w:r>
-      <w:proofErr w:type="spellEnd"/>
-      <w:r>
-        <w:rPr>
-          <w:rFonts w:ascii="Consolas" w:eastAsia="Times New Roman" w:hAnsi="Consolas" w:cs="Times New Roman"/>
-          <w:color w:val="CE9178"/>
-          <w:sz w:val="24"/>
-          <w:szCs w:val="24"/>
-          <w:lang w:eastAsia="en-IN" w:bidi="hi-IN"/>
-        </w:rPr>
-        <w:t xml:space="preserve"> </w:t>
-      </w:r>
-      <w:proofErr w:type="spellStart"/>
-      <w:r>
-        <w:rPr>
-          <w:rFonts w:ascii="Consolas" w:eastAsia="Times New Roman" w:hAnsi="Consolas" w:cs="Times New Roman"/>
-          <w:color w:val="CE9178"/>
-          <w:sz w:val="24"/>
-          <w:szCs w:val="24"/>
-          <w:lang w:eastAsia="en-IN" w:bidi="hi-IN"/>
-        </w:rPr>
-        <w:t>aurai</w:t>
-      </w:r>
-      <w:proofErr w:type="spellEnd"/>
-      <w:r>
-        <w:rPr>
-          <w:rFonts w:ascii="Consolas" w:eastAsia="Times New Roman" w:hAnsi="Consolas" w:cs="Times New Roman"/>
-          <w:color w:val="CE9178"/>
-          <w:sz w:val="24"/>
-          <w:szCs w:val="24"/>
-          <w:lang w:eastAsia="en-IN" w:bidi="hi-IN"/>
-        </w:rPr>
-        <w:t>"</w:t>
+        <w:t>"gp aurai"</w:t>
       </w:r>
       <w:r>
         <w:rPr>
@@ -2816,29 +1865,7 @@
           <w:szCs w:val="24"/>
           <w:lang w:eastAsia="en-IN" w:bidi="hi-IN"/>
         </w:rPr>
-        <w:t>"</w:t>
-      </w:r>
-      <w:proofErr w:type="spellStart"/>
-      <w:r>
-        <w:rPr>
-          <w:rFonts w:ascii="Consolas" w:eastAsia="Times New Roman" w:hAnsi="Consolas" w:cs="Times New Roman"/>
-          <w:color w:val="CE9178"/>
-          <w:sz w:val="24"/>
-          <w:szCs w:val="24"/>
-          <w:lang w:eastAsia="en-IN" w:bidi="hi-IN"/>
-        </w:rPr>
-        <w:t>jaunpur</w:t>
-      </w:r>
-      <w:proofErr w:type="spellEnd"/>
-      <w:r>
-        <w:rPr>
-          <w:rFonts w:ascii="Consolas" w:eastAsia="Times New Roman" w:hAnsi="Consolas" w:cs="Times New Roman"/>
-          <w:color w:val="CE9178"/>
-          <w:sz w:val="24"/>
-          <w:szCs w:val="24"/>
-          <w:lang w:eastAsia="en-IN" w:bidi="hi-IN"/>
-        </w:rPr>
-        <w:t>"</w:t>
+        <w:t>"jaunpur"</w:t>
       </w:r>
       <w:r>
         <w:rPr>
@@ -2873,8 +1900,6 @@
         </w:rPr>
         <w:t xml:space="preserve">                </w:t>
       </w:r>
-      <w:proofErr w:type="spellStart"/>
-      <w:proofErr w:type="gramStart"/>
       <w:r>
         <w:rPr>
           <w:rFonts w:ascii="Consolas" w:eastAsia="Times New Roman" w:hAnsi="Consolas" w:cs="Times New Roman"/>
@@ -2905,8 +1930,6 @@
         </w:rPr>
         <w:t>function</w:t>
       </w:r>
-      <w:proofErr w:type="spellEnd"/>
-      <w:proofErr w:type="gramEnd"/>
       <w:r>
         <w:rPr>
           <w:rFonts w:ascii="Consolas" w:eastAsia="Times New Roman" w:hAnsi="Consolas" w:cs="Times New Roman"/>
@@ -2917,7 +1940,6 @@
         </w:rPr>
         <w:t xml:space="preserve"> </w:t>
       </w:r>
-      <w:proofErr w:type="spellStart"/>
       <w:r>
         <w:rPr>
           <w:rFonts w:ascii="Consolas" w:eastAsia="Times New Roman" w:hAnsi="Consolas" w:cs="Times New Roman"/>
@@ -2928,7 +1950,6 @@
         </w:rPr>
         <w:t>myfun</w:t>
       </w:r>
-      <w:proofErr w:type="spellEnd"/>
       <w:r>
         <w:rPr>
           <w:rFonts w:ascii="Consolas" w:eastAsia="Times New Roman" w:hAnsi="Consolas" w:cs="Times New Roman"/>
@@ -2962,8 +1983,6 @@
         </w:rPr>
         <w:t xml:space="preserve">                    </w:t>
       </w:r>
-      <w:proofErr w:type="spellStart"/>
-      <w:proofErr w:type="gramStart"/>
       <w:r>
         <w:rPr>
           <w:rFonts w:ascii="Consolas" w:eastAsia="Times New Roman" w:hAnsi="Consolas" w:cs="Times New Roman"/>
@@ -2994,8 +2013,6 @@
         </w:rPr>
         <w:t>write</w:t>
       </w:r>
-      <w:proofErr w:type="spellEnd"/>
-      <w:proofErr w:type="gramEnd"/>
       <w:r>
         <w:rPr>
           <w:rFonts w:ascii="Consolas" w:eastAsia="Times New Roman" w:hAnsi="Consolas" w:cs="Times New Roman"/>
@@ -3014,29 +2031,7 @@
           <w:szCs w:val="24"/>
           <w:lang w:eastAsia="en-IN" w:bidi="hi-IN"/>
         </w:rPr>
-        <w:t xml:space="preserve">"Welcome to </w:t>
-      </w:r>
-      <w:proofErr w:type="spellStart"/>
-      <w:r>
-        <w:rPr>
-          <w:rFonts w:ascii="Consolas" w:eastAsia="Times New Roman" w:hAnsi="Consolas" w:cs="Times New Roman"/>
-          <w:color w:val="CE9178"/>
-          <w:sz w:val="24"/>
-          <w:szCs w:val="24"/>
-          <w:lang w:eastAsia="en-IN" w:bidi="hi-IN"/>
-        </w:rPr>
-        <w:t>ecma</w:t>
-      </w:r>
-      <w:proofErr w:type="spellEnd"/>
-      <w:r>
-        <w:rPr>
-          <w:rFonts w:ascii="Consolas" w:eastAsia="Times New Roman" w:hAnsi="Consolas" w:cs="Times New Roman"/>
-          <w:color w:val="CE9178"/>
-          <w:sz w:val="24"/>
-          <w:szCs w:val="24"/>
-          <w:lang w:eastAsia="en-IN" w:bidi="hi-IN"/>
-        </w:rPr>
-        <w:t xml:space="preserve"> script"</w:t>
+        <w:t>"Welcome to ecma script"</w:t>
       </w:r>
       <w:r>
         <w:rPr>
@@ -3102,18 +2097,7 @@
           <w:szCs w:val="24"/>
           <w:lang w:eastAsia="en-IN" w:bidi="hi-IN"/>
         </w:rPr>
-        <w:t>demo</w:t>
-      </w:r>
-      <w:proofErr w:type="gramStart"/>
-      <w:r>
-        <w:rPr>
-          <w:rFonts w:ascii="Consolas" w:eastAsia="Times New Roman" w:hAnsi="Consolas" w:cs="Times New Roman"/>
-          <w:color w:val="DCDCAA"/>
-          <w:sz w:val="24"/>
-          <w:szCs w:val="24"/>
-          <w:lang w:eastAsia="en-IN" w:bidi="hi-IN"/>
-        </w:rPr>
-        <w:t>1</w:t>
+        <w:t>demo1</w:t>
       </w:r>
       <w:r>
         <w:rPr>
@@ -3135,7 +2119,6 @@
         </w:rPr>
         <w:t>function</w:t>
       </w:r>
-      <w:proofErr w:type="gramEnd"/>
       <w:r>
         <w:rPr>
           <w:rFonts w:ascii="Consolas" w:eastAsia="Times New Roman" w:hAnsi="Consolas" w:cs="Times New Roman"/>
@@ -3169,8 +2152,6 @@
         </w:rPr>
         <w:t xml:space="preserve">                    </w:t>
       </w:r>
-      <w:proofErr w:type="spellStart"/>
-      <w:proofErr w:type="gramStart"/>
       <w:r>
         <w:rPr>
           <w:rFonts w:ascii="Consolas" w:eastAsia="Times New Roman" w:hAnsi="Consolas" w:cs="Times New Roman"/>
@@ -3201,8 +2182,6 @@
         </w:rPr>
         <w:t>write</w:t>
       </w:r>
-      <w:proofErr w:type="spellEnd"/>
-      <w:proofErr w:type="gramEnd"/>
       <w:r>
         <w:rPr>
           <w:rFonts w:ascii="Consolas" w:eastAsia="Times New Roman" w:hAnsi="Consolas" w:cs="Times New Roman"/>
@@ -3221,29 +2200,7 @@
           <w:szCs w:val="24"/>
           <w:lang w:eastAsia="en-IN" w:bidi="hi-IN"/>
         </w:rPr>
-        <w:t>"</w:t>
-      </w:r>
-      <w:proofErr w:type="spellStart"/>
-      <w:r>
-        <w:rPr>
-          <w:rFonts w:ascii="Consolas" w:eastAsia="Times New Roman" w:hAnsi="Consolas" w:cs="Times New Roman"/>
-          <w:color w:val="CE9178"/>
-          <w:sz w:val="24"/>
-          <w:szCs w:val="24"/>
-          <w:lang w:eastAsia="en-IN" w:bidi="hi-IN"/>
-        </w:rPr>
-        <w:t>i</w:t>
-      </w:r>
-      <w:proofErr w:type="spellEnd"/>
-      <w:r>
-        <w:rPr>
-          <w:rFonts w:ascii="Consolas" w:eastAsia="Times New Roman" w:hAnsi="Consolas" w:cs="Times New Roman"/>
-          <w:color w:val="CE9178"/>
-          <w:sz w:val="24"/>
-          <w:szCs w:val="24"/>
-          <w:lang w:eastAsia="en-IN" w:bidi="hi-IN"/>
-        </w:rPr>
-        <w:t xml:space="preserve"> am from fun2"</w:t>
+        <w:t>"i am from fun2"</w:t>
       </w:r>
       <w:r>
         <w:rPr>
@@ -3301,7 +2258,6 @@
         </w:rPr>
         <w:t xml:space="preserve">                </w:t>
       </w:r>
-      <w:proofErr w:type="spellStart"/>
       <w:r>
         <w:rPr>
           <w:rFonts w:ascii="Consolas" w:eastAsia="Times New Roman" w:hAnsi="Consolas" w:cs="Times New Roman"/>
@@ -3320,18 +2276,7 @@
           <w:szCs w:val="24"/>
           <w:lang w:eastAsia="en-IN" w:bidi="hi-IN"/>
         </w:rPr>
-        <w:t>"cs</w:t>
-      </w:r>
-      <w:proofErr w:type="spellEnd"/>
-      <w:r>
-        <w:rPr>
-          <w:rFonts w:ascii="Consolas" w:eastAsia="Times New Roman" w:hAnsi="Consolas" w:cs="Times New Roman"/>
-          <w:color w:val="CE9178"/>
-          <w:sz w:val="24"/>
-          <w:szCs w:val="24"/>
-          <w:lang w:eastAsia="en-IN" w:bidi="hi-IN"/>
-        </w:rPr>
-        <w:t>"</w:t>
+        <w:t>"cs"</w:t>
       </w:r>
     </w:p>
     <w:p>
@@ -3441,8 +2386,6 @@
         </w:rPr>
         <w:tab/>
       </w:r>
-      <w:proofErr w:type="spellStart"/>
-      <w:proofErr w:type="gramStart"/>
       <w:r>
         <w:rPr>
           <w:sz w:val="32"/>
@@ -3450,8 +2393,6 @@
         </w:rPr>
         <w:t>objectName:propertyName</w:t>
       </w:r>
-      <w:proofErr w:type="spellEnd"/>
-      <w:proofErr w:type="gramEnd"/>
     </w:p>
     <w:p>
       <w:pPr>
@@ -3466,18 +2407,8 @@
           <w:szCs w:val="32"/>
         </w:rPr>
         <w:tab/>
-      </w:r>
-      <w:proofErr w:type="spellStart"/>
-      <w:proofErr w:type="gramStart"/>
-      <w:r>
-        <w:rPr>
-          <w:sz w:val="32"/>
-          <w:szCs w:val="32"/>
-        </w:rPr>
         <w:t>objectName:methodName</w:t>
       </w:r>
-      <w:proofErr w:type="spellEnd"/>
-      <w:proofErr w:type="gramEnd"/>
     </w:p>
     <w:p>
       <w:pPr>
@@ -3522,23 +2453,12 @@
         </w:rPr>
         <w:tab/>
       </w:r>
-      <w:proofErr w:type="spellStart"/>
-      <w:proofErr w:type="gramStart"/>
-      <w:r>
-        <w:rPr>
-          <w:sz w:val="32"/>
-          <w:szCs w:val="32"/>
-        </w:rPr>
-        <w:t>document.write</w:t>
-      </w:r>
-      <w:proofErr w:type="spellEnd"/>
-      <w:proofErr w:type="gramEnd"/>
-      <w:r>
-        <w:rPr>
-          <w:sz w:val="32"/>
-          <w:szCs w:val="32"/>
-        </w:rPr>
-        <w:t>(student.name);</w:t>
+      <w:r>
+        <w:rPr>
+          <w:sz w:val="32"/>
+          <w:szCs w:val="32"/>
+        </w:rPr>
+        <w:t>document.write(student.name);</w:t>
       </w:r>
     </w:p>
     <w:p>
@@ -3549,39 +2469,12 @@
           <w:szCs w:val="32"/>
         </w:rPr>
       </w:pPr>
-      <w:proofErr w:type="spellStart"/>
-      <w:proofErr w:type="gramStart"/>
-      <w:r>
-        <w:rPr>
-          <w:sz w:val="32"/>
-          <w:szCs w:val="32"/>
-        </w:rPr>
-        <w:t>document.write</w:t>
-      </w:r>
-      <w:proofErr w:type="spellEnd"/>
-      <w:proofErr w:type="gramEnd"/>
-      <w:r>
-        <w:rPr>
-          <w:sz w:val="32"/>
-          <w:szCs w:val="32"/>
-        </w:rPr>
-        <w:t>(</w:t>
-      </w:r>
-      <w:proofErr w:type="spellStart"/>
-      <w:r>
-        <w:rPr>
-          <w:sz w:val="32"/>
-          <w:szCs w:val="32"/>
-        </w:rPr>
-        <w:t>student.college</w:t>
-      </w:r>
-      <w:proofErr w:type="spellEnd"/>
-      <w:r>
-        <w:rPr>
-          <w:sz w:val="32"/>
-          <w:szCs w:val="32"/>
-        </w:rPr>
-        <w:t>);</w:t>
+      <w:r>
+        <w:rPr>
+          <w:sz w:val="32"/>
+          <w:szCs w:val="32"/>
+        </w:rPr>
+        <w:t>document.write(student.college);</w:t>
       </w:r>
     </w:p>
     <w:p>
@@ -3592,39 +2485,12 @@
           <w:szCs w:val="32"/>
         </w:rPr>
       </w:pPr>
-      <w:proofErr w:type="spellStart"/>
-      <w:proofErr w:type="gramStart"/>
-      <w:r>
-        <w:rPr>
-          <w:sz w:val="32"/>
-          <w:szCs w:val="32"/>
-        </w:rPr>
-        <w:t>document.write</w:t>
-      </w:r>
-      <w:proofErr w:type="spellEnd"/>
-      <w:proofErr w:type="gramEnd"/>
-      <w:r>
-        <w:rPr>
-          <w:sz w:val="32"/>
-          <w:szCs w:val="32"/>
-        </w:rPr>
-        <w:t>(</w:t>
-      </w:r>
-      <w:proofErr w:type="spellStart"/>
-      <w:r>
-        <w:rPr>
-          <w:sz w:val="32"/>
-          <w:szCs w:val="32"/>
-        </w:rPr>
-        <w:t>student.age</w:t>
-      </w:r>
-      <w:proofErr w:type="spellEnd"/>
-      <w:r>
-        <w:rPr>
-          <w:sz w:val="32"/>
-          <w:szCs w:val="32"/>
-        </w:rPr>
-        <w:t>);</w:t>
+      <w:r>
+        <w:rPr>
+          <w:sz w:val="32"/>
+          <w:szCs w:val="32"/>
+        </w:rPr>
+        <w:t>document.write(student.age);</w:t>
       </w:r>
     </w:p>
     <w:p>
@@ -3635,39 +2501,12 @@
           <w:szCs w:val="32"/>
         </w:rPr>
       </w:pPr>
-      <w:proofErr w:type="spellStart"/>
-      <w:proofErr w:type="gramStart"/>
-      <w:r>
-        <w:rPr>
-          <w:sz w:val="32"/>
-          <w:szCs w:val="32"/>
-        </w:rPr>
-        <w:t>document.write</w:t>
-      </w:r>
-      <w:proofErr w:type="spellEnd"/>
-      <w:proofErr w:type="gramEnd"/>
-      <w:r>
-        <w:rPr>
-          <w:sz w:val="32"/>
-          <w:szCs w:val="32"/>
-        </w:rPr>
-        <w:t>(</w:t>
-      </w:r>
-      <w:proofErr w:type="spellStart"/>
-      <w:r>
-        <w:rPr>
-          <w:sz w:val="32"/>
-          <w:szCs w:val="32"/>
-        </w:rPr>
-        <w:t>student.address</w:t>
-      </w:r>
-      <w:proofErr w:type="spellEnd"/>
-      <w:r>
-        <w:rPr>
-          <w:sz w:val="32"/>
-          <w:szCs w:val="32"/>
-        </w:rPr>
-        <w:t>);</w:t>
+      <w:r>
+        <w:rPr>
+          <w:sz w:val="32"/>
+          <w:szCs w:val="32"/>
+        </w:rPr>
+        <w:t>document.write(student.address);</w:t>
       </w:r>
     </w:p>
     <w:p>
@@ -3678,39 +2517,12 @@
           <w:szCs w:val="32"/>
         </w:rPr>
       </w:pPr>
-      <w:proofErr w:type="spellStart"/>
-      <w:proofErr w:type="gramStart"/>
-      <w:r>
-        <w:rPr>
-          <w:sz w:val="32"/>
-          <w:szCs w:val="32"/>
-        </w:rPr>
-        <w:t>document.write</w:t>
-      </w:r>
-      <w:proofErr w:type="spellEnd"/>
-      <w:proofErr w:type="gramEnd"/>
-      <w:r>
-        <w:rPr>
-          <w:sz w:val="32"/>
-          <w:szCs w:val="32"/>
-        </w:rPr>
-        <w:t>(</w:t>
-      </w:r>
-      <w:proofErr w:type="spellStart"/>
-      <w:r>
-        <w:rPr>
-          <w:sz w:val="32"/>
-          <w:szCs w:val="32"/>
-        </w:rPr>
-        <w:t>student.branch</w:t>
-      </w:r>
-      <w:proofErr w:type="spellEnd"/>
-      <w:r>
-        <w:rPr>
-          <w:sz w:val="32"/>
-          <w:szCs w:val="32"/>
-        </w:rPr>
-        <w:t>);</w:t>
+      <w:r>
+        <w:rPr>
+          <w:sz w:val="32"/>
+          <w:szCs w:val="32"/>
+        </w:rPr>
+        <w:t>document.write(student.branch);</w:t>
       </w:r>
     </w:p>
     <w:p>
@@ -3721,23 +2533,12 @@
           <w:szCs w:val="32"/>
         </w:rPr>
       </w:pPr>
-      <w:proofErr w:type="spellStart"/>
-      <w:proofErr w:type="gramStart"/>
-      <w:r>
-        <w:rPr>
-          <w:sz w:val="32"/>
-          <w:szCs w:val="32"/>
-        </w:rPr>
-        <w:t>student.demo</w:t>
-      </w:r>
-      <w:proofErr w:type="spellEnd"/>
-      <w:proofErr w:type="gramEnd"/>
-      <w:r>
-        <w:rPr>
-          <w:sz w:val="32"/>
-          <w:szCs w:val="32"/>
-        </w:rPr>
-        <w:t>()</w:t>
+      <w:r>
+        <w:rPr>
+          <w:sz w:val="32"/>
+          <w:szCs w:val="32"/>
+        </w:rPr>
+        <w:t>student.demo()</w:t>
       </w:r>
     </w:p>
     <w:p>
@@ -3748,21 +2549,12 @@
           <w:szCs w:val="32"/>
         </w:rPr>
       </w:pPr>
-      <w:proofErr w:type="gramStart"/>
-      <w:r>
-        <w:rPr>
-          <w:sz w:val="32"/>
-          <w:szCs w:val="32"/>
-        </w:rPr>
-        <w:t>student.demo</w:t>
-      </w:r>
-      <w:proofErr w:type="gramEnd"/>
-      <w:r>
-        <w:rPr>
-          <w:sz w:val="32"/>
-          <w:szCs w:val="32"/>
-        </w:rPr>
-        <w:t>1()</w:t>
+      <w:r>
+        <w:rPr>
+          <w:sz w:val="32"/>
+          <w:szCs w:val="32"/>
+        </w:rPr>
+        <w:t>student.demo1()</w:t>
       </w:r>
     </w:p>
     <w:p>
@@ -3797,23 +2589,7 @@
           <w:szCs w:val="32"/>
         </w:rPr>
         <w:tab/>
-        <w:t xml:space="preserve">=&gt;It is collection multiple </w:t>
-      </w:r>
-      <w:proofErr w:type="gramStart"/>
-      <w:r>
-        <w:rPr>
-          <w:sz w:val="32"/>
-          <w:szCs w:val="32"/>
-        </w:rPr>
-        <w:t>object</w:t>
-      </w:r>
-      <w:proofErr w:type="gramEnd"/>
-      <w:r>
-        <w:rPr>
-          <w:sz w:val="32"/>
-          <w:szCs w:val="32"/>
-        </w:rPr>
-        <w:t>.</w:t>
+        <w:t>=&gt;It is collection multiple object.</w:t>
       </w:r>
     </w:p>
     <w:p>
@@ -3856,32 +2632,7 @@
           <w:sz w:val="32"/>
           <w:szCs w:val="32"/>
         </w:rPr>
-        <w:t xml:space="preserve">var </w:t>
-      </w:r>
-      <w:proofErr w:type="spellStart"/>
-      <w:r>
-        <w:rPr>
-          <w:sz w:val="32"/>
-          <w:szCs w:val="32"/>
-        </w:rPr>
-        <w:t>arrobj</w:t>
-      </w:r>
-      <w:proofErr w:type="spellEnd"/>
-      <w:proofErr w:type="gramStart"/>
-      <w:r>
-        <w:rPr>
-          <w:sz w:val="32"/>
-          <w:szCs w:val="32"/>
-        </w:rPr>
-        <w:t>=[</w:t>
-      </w:r>
-      <w:proofErr w:type="gramEnd"/>
-      <w:r>
-        <w:rPr>
-          <w:sz w:val="32"/>
-          <w:szCs w:val="32"/>
-        </w:rPr>
-        <w:t>{},{},{},{},{}…………….{}];</w:t>
+        <w:t>var arrobj=[{},{},{},{},{}…………….{}];</w:t>
       </w:r>
     </w:p>
     <w:p>
@@ -3997,7 +2748,6 @@
         </w:rPr>
         <w:t xml:space="preserve"> </w:t>
       </w:r>
-      <w:proofErr w:type="spellStart"/>
       <w:r>
         <w:rPr>
           <w:rFonts w:ascii="Consolas" w:eastAsia="Times New Roman" w:hAnsi="Consolas" w:cs="Times New Roman"/>
@@ -4008,8 +2758,6 @@
         </w:rPr>
         <w:t>arrobj</w:t>
       </w:r>
-      <w:proofErr w:type="spellEnd"/>
-      <w:proofErr w:type="gramStart"/>
       <w:r>
         <w:rPr>
           <w:rFonts w:ascii="Consolas" w:eastAsia="Times New Roman" w:hAnsi="Consolas" w:cs="Times New Roman"/>
@@ -4020,7 +2768,6 @@
         </w:rPr>
         <w:t>=[</w:t>
       </w:r>
-      <w:proofErr w:type="gramEnd"/>
     </w:p>
     <w:p>
       <w:pPr>
@@ -4062,9 +2809,28 @@
           <w:szCs w:val="24"/>
           <w:lang w:eastAsia="en-IN" w:bidi="hi-IN"/>
         </w:rPr>
-        <w:t>"Suraj</w:t>
-      </w:r>
-      <w:proofErr w:type="gramStart"/>
+        <w:t>"Suraj"</w:t>
+      </w:r>
+      <w:r>
+        <w:rPr>
+          <w:rFonts w:ascii="Consolas" w:eastAsia="Times New Roman" w:hAnsi="Consolas" w:cs="Times New Roman"/>
+          <w:color w:val="D4D4D4"/>
+          <w:sz w:val="24"/>
+          <w:szCs w:val="24"/>
+          <w:lang w:eastAsia="en-IN" w:bidi="hi-IN"/>
+        </w:rPr>
+        <w:t>,</w:t>
+      </w:r>
+      <w:r>
+        <w:rPr>
+          <w:rFonts w:ascii="Consolas" w:eastAsia="Times New Roman" w:hAnsi="Consolas" w:cs="Times New Roman"/>
+          <w:color w:val="9CDCFE"/>
+          <w:sz w:val="24"/>
+          <w:szCs w:val="24"/>
+          <w:lang w:eastAsia="en-IN" w:bidi="hi-IN"/>
+        </w:rPr>
+        <w:t>college:</w:t>
+      </w:r>
       <w:r>
         <w:rPr>
           <w:rFonts w:ascii="Consolas" w:eastAsia="Times New Roman" w:hAnsi="Consolas" w:cs="Times New Roman"/>
@@ -4073,70 +2839,7 @@
           <w:szCs w:val="24"/>
           <w:lang w:eastAsia="en-IN" w:bidi="hi-IN"/>
         </w:rPr>
-        <w:t>"</w:t>
-      </w:r>
-      <w:r>
-        <w:rPr>
-          <w:rFonts w:ascii="Consolas" w:eastAsia="Times New Roman" w:hAnsi="Consolas" w:cs="Times New Roman"/>
-          <w:color w:val="D4D4D4"/>
-          <w:sz w:val="24"/>
-          <w:szCs w:val="24"/>
-          <w:lang w:eastAsia="en-IN" w:bidi="hi-IN"/>
-        </w:rPr>
-        <w:t>,</w:t>
-      </w:r>
-      <w:r>
-        <w:rPr>
-          <w:rFonts w:ascii="Consolas" w:eastAsia="Times New Roman" w:hAnsi="Consolas" w:cs="Times New Roman"/>
-          <w:color w:val="9CDCFE"/>
-          <w:sz w:val="24"/>
-          <w:szCs w:val="24"/>
-          <w:lang w:eastAsia="en-IN" w:bidi="hi-IN"/>
-        </w:rPr>
-        <w:t>college</w:t>
-      </w:r>
-      <w:proofErr w:type="gramEnd"/>
-      <w:r>
-        <w:rPr>
-          <w:rFonts w:ascii="Consolas" w:eastAsia="Times New Roman" w:hAnsi="Consolas" w:cs="Times New Roman"/>
-          <w:color w:val="9CDCFE"/>
-          <w:sz w:val="24"/>
-          <w:szCs w:val="24"/>
-          <w:lang w:eastAsia="en-IN" w:bidi="hi-IN"/>
-        </w:rPr>
-        <w:t>:</w:t>
-      </w:r>
-      <w:r>
-        <w:rPr>
-          <w:rFonts w:ascii="Consolas" w:eastAsia="Times New Roman" w:hAnsi="Consolas" w:cs="Times New Roman"/>
-          <w:color w:val="CE9178"/>
-          <w:sz w:val="24"/>
-          <w:szCs w:val="24"/>
-          <w:lang w:eastAsia="en-IN" w:bidi="hi-IN"/>
-        </w:rPr>
-        <w:t>"</w:t>
-      </w:r>
-      <w:proofErr w:type="spellStart"/>
-      <w:r>
-        <w:rPr>
-          <w:rFonts w:ascii="Consolas" w:eastAsia="Times New Roman" w:hAnsi="Consolas" w:cs="Times New Roman"/>
-          <w:color w:val="CE9178"/>
-          <w:sz w:val="24"/>
-          <w:szCs w:val="24"/>
-          <w:lang w:eastAsia="en-IN" w:bidi="hi-IN"/>
-        </w:rPr>
-        <w:t>gp</w:t>
-      </w:r>
-      <w:proofErr w:type="spellEnd"/>
-      <w:r>
-        <w:rPr>
-          <w:rFonts w:ascii="Consolas" w:eastAsia="Times New Roman" w:hAnsi="Consolas" w:cs="Times New Roman"/>
-          <w:color w:val="CE9178"/>
-          <w:sz w:val="24"/>
-          <w:szCs w:val="24"/>
-          <w:lang w:eastAsia="en-IN" w:bidi="hi-IN"/>
-        </w:rPr>
-        <w:t xml:space="preserve"> aurai"</w:t>
+        <w:t>"gp aurai"</w:t>
       </w:r>
       <w:r>
         <w:rPr>
@@ -4249,9 +2952,28 @@
           <w:szCs w:val="24"/>
           <w:lang w:eastAsia="en-IN" w:bidi="hi-IN"/>
         </w:rPr>
-        <w:t>"</w:t>
-      </w:r>
-      <w:proofErr w:type="spellStart"/>
+        <w:t>"mahesh"</w:t>
+      </w:r>
+      <w:r>
+        <w:rPr>
+          <w:rFonts w:ascii="Consolas" w:eastAsia="Times New Roman" w:hAnsi="Consolas" w:cs="Times New Roman"/>
+          <w:color w:val="D4D4D4"/>
+          <w:sz w:val="24"/>
+          <w:szCs w:val="24"/>
+          <w:lang w:eastAsia="en-IN" w:bidi="hi-IN"/>
+        </w:rPr>
+        <w:t>,</w:t>
+      </w:r>
+      <w:r>
+        <w:rPr>
+          <w:rFonts w:ascii="Consolas" w:eastAsia="Times New Roman" w:hAnsi="Consolas" w:cs="Times New Roman"/>
+          <w:color w:val="9CDCFE"/>
+          <w:sz w:val="24"/>
+          <w:szCs w:val="24"/>
+          <w:lang w:eastAsia="en-IN" w:bidi="hi-IN"/>
+        </w:rPr>
+        <w:t>college:</w:t>
+      </w:r>
       <w:r>
         <w:rPr>
           <w:rFonts w:ascii="Consolas" w:eastAsia="Times New Roman" w:hAnsi="Consolas" w:cs="Times New Roman"/>
@@ -4260,82 +2982,7 @@
           <w:szCs w:val="24"/>
           <w:lang w:eastAsia="en-IN" w:bidi="hi-IN"/>
         </w:rPr>
-        <w:t>mahesh</w:t>
-      </w:r>
-      <w:proofErr w:type="spellEnd"/>
-      <w:proofErr w:type="gramStart"/>
-      <w:r>
-        <w:rPr>
-          <w:rFonts w:ascii="Consolas" w:eastAsia="Times New Roman" w:hAnsi="Consolas" w:cs="Times New Roman"/>
-          <w:color w:val="CE9178"/>
-          <w:sz w:val="24"/>
-          <w:szCs w:val="24"/>
-          <w:lang w:eastAsia="en-IN" w:bidi="hi-IN"/>
-        </w:rPr>
-        <w:t>"</w:t>
-      </w:r>
-      <w:r>
-        <w:rPr>
-          <w:rFonts w:ascii="Consolas" w:eastAsia="Times New Roman" w:hAnsi="Consolas" w:cs="Times New Roman"/>
-          <w:color w:val="D4D4D4"/>
-          <w:sz w:val="24"/>
-          <w:szCs w:val="24"/>
-          <w:lang w:eastAsia="en-IN" w:bidi="hi-IN"/>
-        </w:rPr>
-        <w:t>,</w:t>
-      </w:r>
-      <w:r>
-        <w:rPr>
-          <w:rFonts w:ascii="Consolas" w:eastAsia="Times New Roman" w:hAnsi="Consolas" w:cs="Times New Roman"/>
-          <w:color w:val="9CDCFE"/>
-          <w:sz w:val="24"/>
-          <w:szCs w:val="24"/>
-          <w:lang w:eastAsia="en-IN" w:bidi="hi-IN"/>
-        </w:rPr>
-        <w:t>college</w:t>
-      </w:r>
-      <w:proofErr w:type="gramEnd"/>
-      <w:r>
-        <w:rPr>
-          <w:rFonts w:ascii="Consolas" w:eastAsia="Times New Roman" w:hAnsi="Consolas" w:cs="Times New Roman"/>
-          <w:color w:val="9CDCFE"/>
-          <w:sz w:val="24"/>
-          <w:szCs w:val="24"/>
-          <w:lang w:eastAsia="en-IN" w:bidi="hi-IN"/>
-        </w:rPr>
-        <w:t>:</w:t>
-      </w:r>
-      <w:r>
-        <w:rPr>
-          <w:rFonts w:ascii="Consolas" w:eastAsia="Times New Roman" w:hAnsi="Consolas" w:cs="Times New Roman"/>
-          <w:color w:val="CE9178"/>
-          <w:sz w:val="24"/>
-          <w:szCs w:val="24"/>
-          <w:lang w:eastAsia="en-IN" w:bidi="hi-IN"/>
-        </w:rPr>
-        <w:t>"</w:t>
-      </w:r>
-      <w:proofErr w:type="spellStart"/>
-      <w:r>
-        <w:rPr>
-          <w:rFonts w:ascii="Consolas" w:eastAsia="Times New Roman" w:hAnsi="Consolas" w:cs="Times New Roman"/>
-          <w:color w:val="CE9178"/>
-          <w:sz w:val="24"/>
-          <w:szCs w:val="24"/>
-          <w:lang w:eastAsia="en-IN" w:bidi="hi-IN"/>
-        </w:rPr>
-        <w:t>gp</w:t>
-      </w:r>
-      <w:proofErr w:type="spellEnd"/>
-      <w:r>
-        <w:rPr>
-          <w:rFonts w:ascii="Consolas" w:eastAsia="Times New Roman" w:hAnsi="Consolas" w:cs="Times New Roman"/>
-          <w:color w:val="CE9178"/>
-          <w:sz w:val="24"/>
-          <w:szCs w:val="24"/>
-          <w:lang w:eastAsia="en-IN" w:bidi="hi-IN"/>
-        </w:rPr>
-        <w:t xml:space="preserve"> aurai"</w:t>
+        <w:t>"gp aurai"</w:t>
       </w:r>
       <w:r>
         <w:rPr>
@@ -4448,9 +3095,28 @@
           <w:szCs w:val="24"/>
           <w:lang w:eastAsia="en-IN" w:bidi="hi-IN"/>
         </w:rPr>
-        <w:t>"Shubham</w:t>
-      </w:r>
-      <w:proofErr w:type="gramStart"/>
+        <w:t>"Shubham"</w:t>
+      </w:r>
+      <w:r>
+        <w:rPr>
+          <w:rFonts w:ascii="Consolas" w:eastAsia="Times New Roman" w:hAnsi="Consolas" w:cs="Times New Roman"/>
+          <w:color w:val="D4D4D4"/>
+          <w:sz w:val="24"/>
+          <w:szCs w:val="24"/>
+          <w:lang w:eastAsia="en-IN" w:bidi="hi-IN"/>
+        </w:rPr>
+        <w:t>,</w:t>
+      </w:r>
+      <w:r>
+        <w:rPr>
+          <w:rFonts w:ascii="Consolas" w:eastAsia="Times New Roman" w:hAnsi="Consolas" w:cs="Times New Roman"/>
+          <w:color w:val="9CDCFE"/>
+          <w:sz w:val="24"/>
+          <w:szCs w:val="24"/>
+          <w:lang w:eastAsia="en-IN" w:bidi="hi-IN"/>
+        </w:rPr>
+        <w:t>college:</w:t>
+      </w:r>
       <w:r>
         <w:rPr>
           <w:rFonts w:ascii="Consolas" w:eastAsia="Times New Roman" w:hAnsi="Consolas" w:cs="Times New Roman"/>
@@ -4459,70 +3125,7 @@
           <w:szCs w:val="24"/>
           <w:lang w:eastAsia="en-IN" w:bidi="hi-IN"/>
         </w:rPr>
-        <w:t>"</w:t>
-      </w:r>
-      <w:r>
-        <w:rPr>
-          <w:rFonts w:ascii="Consolas" w:eastAsia="Times New Roman" w:hAnsi="Consolas" w:cs="Times New Roman"/>
-          <w:color w:val="D4D4D4"/>
-          <w:sz w:val="24"/>
-          <w:szCs w:val="24"/>
-          <w:lang w:eastAsia="en-IN" w:bidi="hi-IN"/>
-        </w:rPr>
-        <w:t>,</w:t>
-      </w:r>
-      <w:r>
-        <w:rPr>
-          <w:rFonts w:ascii="Consolas" w:eastAsia="Times New Roman" w:hAnsi="Consolas" w:cs="Times New Roman"/>
-          <w:color w:val="9CDCFE"/>
-          <w:sz w:val="24"/>
-          <w:szCs w:val="24"/>
-          <w:lang w:eastAsia="en-IN" w:bidi="hi-IN"/>
-        </w:rPr>
-        <w:t>college</w:t>
-      </w:r>
-      <w:proofErr w:type="gramEnd"/>
-      <w:r>
-        <w:rPr>
-          <w:rFonts w:ascii="Consolas" w:eastAsia="Times New Roman" w:hAnsi="Consolas" w:cs="Times New Roman"/>
-          <w:color w:val="9CDCFE"/>
-          <w:sz w:val="24"/>
-          <w:szCs w:val="24"/>
-          <w:lang w:eastAsia="en-IN" w:bidi="hi-IN"/>
-        </w:rPr>
-        <w:t>:</w:t>
-      </w:r>
-      <w:r>
-        <w:rPr>
-          <w:rFonts w:ascii="Consolas" w:eastAsia="Times New Roman" w:hAnsi="Consolas" w:cs="Times New Roman"/>
-          <w:color w:val="CE9178"/>
-          <w:sz w:val="24"/>
-          <w:szCs w:val="24"/>
-          <w:lang w:eastAsia="en-IN" w:bidi="hi-IN"/>
-        </w:rPr>
-        <w:t>"</w:t>
-      </w:r>
-      <w:proofErr w:type="spellStart"/>
-      <w:r>
-        <w:rPr>
-          <w:rFonts w:ascii="Consolas" w:eastAsia="Times New Roman" w:hAnsi="Consolas" w:cs="Times New Roman"/>
-          <w:color w:val="CE9178"/>
-          <w:sz w:val="24"/>
-          <w:szCs w:val="24"/>
-          <w:lang w:eastAsia="en-IN" w:bidi="hi-IN"/>
-        </w:rPr>
-        <w:t>gp</w:t>
-      </w:r>
-      <w:proofErr w:type="spellEnd"/>
-      <w:r>
-        <w:rPr>
-          <w:rFonts w:ascii="Consolas" w:eastAsia="Times New Roman" w:hAnsi="Consolas" w:cs="Times New Roman"/>
-          <w:color w:val="CE9178"/>
-          <w:sz w:val="24"/>
-          <w:szCs w:val="24"/>
-          <w:lang w:eastAsia="en-IN" w:bidi="hi-IN"/>
-        </w:rPr>
-        <w:t xml:space="preserve"> jaunpur"</w:t>
+        <w:t>"gp jaunpur"</w:t>
       </w:r>
       <w:r>
         <w:rPr>
@@ -4699,8 +3302,6 @@
           <w:lang w:eastAsia="en-IN" w:bidi="hi-IN"/>
         </w:rPr>
       </w:pPr>
-      <w:proofErr w:type="spellStart"/>
-      <w:proofErr w:type="gramStart"/>
       <w:r>
         <w:rPr>
           <w:rFonts w:ascii="Consolas" w:eastAsia="Times New Roman" w:hAnsi="Consolas" w:cs="Times New Roman"/>
@@ -4731,8 +3332,6 @@
         </w:rPr>
         <w:t>write</w:t>
       </w:r>
-      <w:proofErr w:type="spellEnd"/>
-      <w:proofErr w:type="gramEnd"/>
       <w:r>
         <w:rPr>
           <w:rFonts w:ascii="Consolas" w:eastAsia="Times New Roman" w:hAnsi="Consolas" w:cs="Times New Roman"/>
@@ -4743,7 +3342,6 @@
         </w:rPr>
         <w:t>(</w:t>
       </w:r>
-      <w:proofErr w:type="spellStart"/>
       <w:r>
         <w:rPr>
           <w:rFonts w:ascii="Consolas" w:eastAsia="Times New Roman" w:hAnsi="Consolas" w:cs="Times New Roman"/>
@@ -4754,7 +3352,6 @@
         </w:rPr>
         <w:t>studentInfo</w:t>
       </w:r>
-      <w:proofErr w:type="spellEnd"/>
       <w:r>
         <w:rPr>
           <w:rFonts w:ascii="Consolas" w:eastAsia="Times New Roman" w:hAnsi="Consolas" w:cs="Times New Roman"/>
@@ -4813,29 +3410,7 @@
           <w:szCs w:val="24"/>
           <w:lang w:eastAsia="en-IN" w:bidi="hi-IN"/>
         </w:rPr>
-        <w:t>"&lt;</w:t>
-      </w:r>
-      <w:proofErr w:type="spellStart"/>
-      <w:r>
-        <w:rPr>
-          <w:rFonts w:ascii="Consolas" w:eastAsia="Times New Roman" w:hAnsi="Consolas" w:cs="Times New Roman"/>
-          <w:color w:val="CE9178"/>
-          <w:sz w:val="24"/>
-          <w:szCs w:val="24"/>
-          <w:lang w:eastAsia="en-IN" w:bidi="hi-IN"/>
-        </w:rPr>
-        <w:t>br</w:t>
-      </w:r>
-      <w:proofErr w:type="spellEnd"/>
-      <w:r>
-        <w:rPr>
-          <w:rFonts w:ascii="Consolas" w:eastAsia="Times New Roman" w:hAnsi="Consolas" w:cs="Times New Roman"/>
-          <w:color w:val="CE9178"/>
-          <w:sz w:val="24"/>
-          <w:szCs w:val="24"/>
-          <w:lang w:eastAsia="en-IN" w:bidi="hi-IN"/>
-        </w:rPr>
-        <w:t>/&gt;"</w:t>
+        <w:t>"&lt;br/&gt;"</w:t>
       </w:r>
       <w:r>
         <w:rPr>
@@ -4870,8 +3445,6 @@
         </w:rPr>
         <w:t xml:space="preserve">    </w:t>
       </w:r>
-      <w:proofErr w:type="spellStart"/>
-      <w:proofErr w:type="gramStart"/>
       <w:r>
         <w:rPr>
           <w:rFonts w:ascii="Consolas" w:eastAsia="Times New Roman" w:hAnsi="Consolas" w:cs="Times New Roman"/>
@@ -4902,8 +3475,6 @@
         </w:rPr>
         <w:t>write</w:t>
       </w:r>
-      <w:proofErr w:type="spellEnd"/>
-      <w:proofErr w:type="gramEnd"/>
       <w:r>
         <w:rPr>
           <w:rFonts w:ascii="Consolas" w:eastAsia="Times New Roman" w:hAnsi="Consolas" w:cs="Times New Roman"/>
@@ -4914,7 +3485,6 @@
         </w:rPr>
         <w:t>(</w:t>
       </w:r>
-      <w:proofErr w:type="spellStart"/>
       <w:r>
         <w:rPr>
           <w:rFonts w:ascii="Consolas" w:eastAsia="Times New Roman" w:hAnsi="Consolas" w:cs="Times New Roman"/>
@@ -4925,7 +3495,6 @@
         </w:rPr>
         <w:t>studentInfo</w:t>
       </w:r>
-      <w:proofErr w:type="spellEnd"/>
       <w:r>
         <w:rPr>
           <w:rFonts w:ascii="Consolas" w:eastAsia="Times New Roman" w:hAnsi="Consolas" w:cs="Times New Roman"/>
@@ -4984,29 +3553,7 @@
           <w:szCs w:val="24"/>
           <w:lang w:eastAsia="en-IN" w:bidi="hi-IN"/>
         </w:rPr>
-        <w:t>"&lt;</w:t>
-      </w:r>
-      <w:proofErr w:type="spellStart"/>
-      <w:r>
-        <w:rPr>
-          <w:rFonts w:ascii="Consolas" w:eastAsia="Times New Roman" w:hAnsi="Consolas" w:cs="Times New Roman"/>
-          <w:color w:val="CE9178"/>
-          <w:sz w:val="24"/>
-          <w:szCs w:val="24"/>
-          <w:lang w:eastAsia="en-IN" w:bidi="hi-IN"/>
-        </w:rPr>
-        <w:t>br</w:t>
-      </w:r>
-      <w:proofErr w:type="spellEnd"/>
-      <w:r>
-        <w:rPr>
-          <w:rFonts w:ascii="Consolas" w:eastAsia="Times New Roman" w:hAnsi="Consolas" w:cs="Times New Roman"/>
-          <w:color w:val="CE9178"/>
-          <w:sz w:val="24"/>
-          <w:szCs w:val="24"/>
-          <w:lang w:eastAsia="en-IN" w:bidi="hi-IN"/>
-        </w:rPr>
-        <w:t>/&gt;"</w:t>
+        <w:t>"&lt;br/&gt;"</w:t>
       </w:r>
       <w:r>
         <w:rPr>
@@ -5041,8 +3588,6 @@
         </w:rPr>
         <w:t xml:space="preserve">    </w:t>
       </w:r>
-      <w:proofErr w:type="spellStart"/>
-      <w:proofErr w:type="gramStart"/>
       <w:r>
         <w:rPr>
           <w:rFonts w:ascii="Consolas" w:eastAsia="Times New Roman" w:hAnsi="Consolas" w:cs="Times New Roman"/>
@@ -5073,8 +3618,6 @@
         </w:rPr>
         <w:t>write</w:t>
       </w:r>
-      <w:proofErr w:type="spellEnd"/>
-      <w:proofErr w:type="gramEnd"/>
       <w:r>
         <w:rPr>
           <w:rFonts w:ascii="Consolas" w:eastAsia="Times New Roman" w:hAnsi="Consolas" w:cs="Times New Roman"/>
@@ -5085,7 +3628,6 @@
         </w:rPr>
         <w:t>(</w:t>
       </w:r>
-      <w:proofErr w:type="spellStart"/>
       <w:r>
         <w:rPr>
           <w:rFonts w:ascii="Consolas" w:eastAsia="Times New Roman" w:hAnsi="Consolas" w:cs="Times New Roman"/>
@@ -5096,7 +3638,6 @@
         </w:rPr>
         <w:t>studentInfo</w:t>
       </w:r>
-      <w:proofErr w:type="spellEnd"/>
       <w:r>
         <w:rPr>
           <w:rFonts w:ascii="Consolas" w:eastAsia="Times New Roman" w:hAnsi="Consolas" w:cs="Times New Roman"/>
@@ -5155,29 +3696,7 @@
           <w:szCs w:val="24"/>
           <w:lang w:eastAsia="en-IN" w:bidi="hi-IN"/>
         </w:rPr>
-        <w:t>"&lt;</w:t>
-      </w:r>
-      <w:proofErr w:type="spellStart"/>
-      <w:r>
-        <w:rPr>
-          <w:rFonts w:ascii="Consolas" w:eastAsia="Times New Roman" w:hAnsi="Consolas" w:cs="Times New Roman"/>
-          <w:color w:val="CE9178"/>
-          <w:sz w:val="24"/>
-          <w:szCs w:val="24"/>
-          <w:lang w:eastAsia="en-IN" w:bidi="hi-IN"/>
-        </w:rPr>
-        <w:t>br</w:t>
-      </w:r>
-      <w:proofErr w:type="spellEnd"/>
-      <w:r>
-        <w:rPr>
-          <w:rFonts w:ascii="Consolas" w:eastAsia="Times New Roman" w:hAnsi="Consolas" w:cs="Times New Roman"/>
-          <w:color w:val="CE9178"/>
-          <w:sz w:val="24"/>
-          <w:szCs w:val="24"/>
-          <w:lang w:eastAsia="en-IN" w:bidi="hi-IN"/>
-        </w:rPr>
-        <w:t>/&gt;"</w:t>
+        <w:t>"&lt;br/&gt;"</w:t>
       </w:r>
       <w:r>
         <w:rPr>
@@ -5212,8 +3731,6 @@
         </w:rPr>
         <w:t xml:space="preserve">    </w:t>
       </w:r>
-      <w:proofErr w:type="spellStart"/>
-      <w:proofErr w:type="gramStart"/>
       <w:r>
         <w:rPr>
           <w:rFonts w:ascii="Consolas" w:eastAsia="Times New Roman" w:hAnsi="Consolas" w:cs="Times New Roman"/>
@@ -5244,8 +3761,6 @@
         </w:rPr>
         <w:t>write</w:t>
       </w:r>
-      <w:proofErr w:type="spellEnd"/>
-      <w:proofErr w:type="gramEnd"/>
       <w:r>
         <w:rPr>
           <w:rFonts w:ascii="Consolas" w:eastAsia="Times New Roman" w:hAnsi="Consolas" w:cs="Times New Roman"/>
@@ -5256,7 +3771,6 @@
         </w:rPr>
         <w:t>(</w:t>
       </w:r>
-      <w:proofErr w:type="spellStart"/>
       <w:r>
         <w:rPr>
           <w:rFonts w:ascii="Consolas" w:eastAsia="Times New Roman" w:hAnsi="Consolas" w:cs="Times New Roman"/>
@@ -5267,7 +3781,6 @@
         </w:rPr>
         <w:t>studentInfo</w:t>
       </w:r>
-      <w:proofErr w:type="spellEnd"/>
       <w:r>
         <w:rPr>
           <w:rFonts w:ascii="Consolas" w:eastAsia="Times New Roman" w:hAnsi="Consolas" w:cs="Times New Roman"/>
@@ -5326,29 +3839,7 @@
           <w:szCs w:val="24"/>
           <w:lang w:eastAsia="en-IN" w:bidi="hi-IN"/>
         </w:rPr>
-        <w:t>"&lt;</w:t>
-      </w:r>
-      <w:proofErr w:type="spellStart"/>
-      <w:r>
-        <w:rPr>
-          <w:rFonts w:ascii="Consolas" w:eastAsia="Times New Roman" w:hAnsi="Consolas" w:cs="Times New Roman"/>
-          <w:color w:val="CE9178"/>
-          <w:sz w:val="24"/>
-          <w:szCs w:val="24"/>
-          <w:lang w:eastAsia="en-IN" w:bidi="hi-IN"/>
-        </w:rPr>
-        <w:t>br</w:t>
-      </w:r>
-      <w:proofErr w:type="spellEnd"/>
-      <w:r>
-        <w:rPr>
-          <w:rFonts w:ascii="Consolas" w:eastAsia="Times New Roman" w:hAnsi="Consolas" w:cs="Times New Roman"/>
-          <w:color w:val="CE9178"/>
-          <w:sz w:val="24"/>
-          <w:szCs w:val="24"/>
-          <w:lang w:eastAsia="en-IN" w:bidi="hi-IN"/>
-        </w:rPr>
-        <w:t>/&gt;"</w:t>
+        <w:t>"&lt;br/&gt;"</w:t>
       </w:r>
       <w:r>
         <w:rPr>
@@ -5383,8 +3874,6 @@
         </w:rPr>
         <w:t xml:space="preserve">    </w:t>
       </w:r>
-      <w:proofErr w:type="spellStart"/>
-      <w:proofErr w:type="gramStart"/>
       <w:r>
         <w:rPr>
           <w:rFonts w:ascii="Consolas" w:eastAsia="Times New Roman" w:hAnsi="Consolas" w:cs="Times New Roman"/>
@@ -5415,8 +3904,6 @@
         </w:rPr>
         <w:t>write</w:t>
       </w:r>
-      <w:proofErr w:type="spellEnd"/>
-      <w:proofErr w:type="gramEnd"/>
       <w:r>
         <w:rPr>
           <w:rFonts w:ascii="Consolas" w:eastAsia="Times New Roman" w:hAnsi="Consolas" w:cs="Times New Roman"/>
@@ -5427,7 +3914,6 @@
         </w:rPr>
         <w:t>(</w:t>
       </w:r>
-      <w:proofErr w:type="spellStart"/>
       <w:r>
         <w:rPr>
           <w:rFonts w:ascii="Consolas" w:eastAsia="Times New Roman" w:hAnsi="Consolas" w:cs="Times New Roman"/>
@@ -5438,7 +3924,6 @@
         </w:rPr>
         <w:t>studentInfo</w:t>
       </w:r>
-      <w:proofErr w:type="spellEnd"/>
       <w:r>
         <w:rPr>
           <w:rFonts w:ascii="Consolas" w:eastAsia="Times New Roman" w:hAnsi="Consolas" w:cs="Times New Roman"/>
@@ -5497,29 +3982,7 @@
           <w:szCs w:val="24"/>
           <w:lang w:eastAsia="en-IN" w:bidi="hi-IN"/>
         </w:rPr>
-        <w:t>"&lt;</w:t>
-      </w:r>
-      <w:proofErr w:type="spellStart"/>
-      <w:r>
-        <w:rPr>
-          <w:rFonts w:ascii="Consolas" w:eastAsia="Times New Roman" w:hAnsi="Consolas" w:cs="Times New Roman"/>
-          <w:color w:val="CE9178"/>
-          <w:sz w:val="24"/>
-          <w:szCs w:val="24"/>
-          <w:lang w:eastAsia="en-IN" w:bidi="hi-IN"/>
-        </w:rPr>
-        <w:t>br</w:t>
-      </w:r>
-      <w:proofErr w:type="spellEnd"/>
-      <w:r>
-        <w:rPr>
-          <w:rFonts w:ascii="Consolas" w:eastAsia="Times New Roman" w:hAnsi="Consolas" w:cs="Times New Roman"/>
-          <w:color w:val="CE9178"/>
-          <w:sz w:val="24"/>
-          <w:szCs w:val="24"/>
-          <w:lang w:eastAsia="en-IN" w:bidi="hi-IN"/>
-        </w:rPr>
-        <w:t>/&gt;"</w:t>
+        <w:t>"&lt;br/&gt;"</w:t>
       </w:r>
       <w:r>
         <w:rPr>
@@ -5554,8 +4017,6 @@
         </w:rPr>
         <w:t xml:space="preserve">    </w:t>
       </w:r>
-      <w:proofErr w:type="spellStart"/>
-      <w:proofErr w:type="gramStart"/>
       <w:r>
         <w:rPr>
           <w:rFonts w:ascii="Consolas" w:eastAsia="Times New Roman" w:hAnsi="Consolas" w:cs="Times New Roman"/>
@@ -5586,8 +4047,6 @@
         </w:rPr>
         <w:t>write</w:t>
       </w:r>
-      <w:proofErr w:type="spellEnd"/>
-      <w:proofErr w:type="gramEnd"/>
       <w:r>
         <w:rPr>
           <w:rFonts w:ascii="Consolas" w:eastAsia="Times New Roman" w:hAnsi="Consolas" w:cs="Times New Roman"/>
@@ -5598,7 +4057,6 @@
         </w:rPr>
         <w:t>(</w:t>
       </w:r>
-      <w:proofErr w:type="spellStart"/>
       <w:r>
         <w:rPr>
           <w:rFonts w:ascii="Consolas" w:eastAsia="Times New Roman" w:hAnsi="Consolas" w:cs="Times New Roman"/>
@@ -5609,7 +4067,6 @@
         </w:rPr>
         <w:t>studentInfo</w:t>
       </w:r>
-      <w:proofErr w:type="spellEnd"/>
       <w:r>
         <w:rPr>
           <w:rFonts w:ascii="Consolas" w:eastAsia="Times New Roman" w:hAnsi="Consolas" w:cs="Times New Roman"/>
@@ -5668,29 +4125,7 @@
           <w:szCs w:val="24"/>
           <w:lang w:eastAsia="en-IN" w:bidi="hi-IN"/>
         </w:rPr>
-        <w:t>"&lt;</w:t>
-      </w:r>
-      <w:proofErr w:type="spellStart"/>
-      <w:r>
-        <w:rPr>
-          <w:rFonts w:ascii="Consolas" w:eastAsia="Times New Roman" w:hAnsi="Consolas" w:cs="Times New Roman"/>
-          <w:color w:val="CE9178"/>
-          <w:sz w:val="24"/>
-          <w:szCs w:val="24"/>
-          <w:lang w:eastAsia="en-IN" w:bidi="hi-IN"/>
-        </w:rPr>
-        <w:t>br</w:t>
-      </w:r>
-      <w:proofErr w:type="spellEnd"/>
-      <w:r>
-        <w:rPr>
-          <w:rFonts w:ascii="Consolas" w:eastAsia="Times New Roman" w:hAnsi="Consolas" w:cs="Times New Roman"/>
-          <w:color w:val="CE9178"/>
-          <w:sz w:val="24"/>
-          <w:szCs w:val="24"/>
-          <w:lang w:eastAsia="en-IN" w:bidi="hi-IN"/>
-        </w:rPr>
-        <w:t>/&gt;"</w:t>
+        <w:t>"&lt;br/&gt;"</w:t>
       </w:r>
       <w:r>
         <w:rPr>
@@ -5725,8 +4160,6 @@
         </w:rPr>
         <w:t xml:space="preserve">    </w:t>
       </w:r>
-      <w:proofErr w:type="spellStart"/>
-      <w:proofErr w:type="gramStart"/>
       <w:r>
         <w:rPr>
           <w:rFonts w:ascii="Consolas" w:eastAsia="Times New Roman" w:hAnsi="Consolas" w:cs="Times New Roman"/>
@@ -5757,8 +4190,6 @@
         </w:rPr>
         <w:t>write</w:t>
       </w:r>
-      <w:proofErr w:type="spellEnd"/>
-      <w:proofErr w:type="gramEnd"/>
       <w:r>
         <w:rPr>
           <w:rFonts w:ascii="Consolas" w:eastAsia="Times New Roman" w:hAnsi="Consolas" w:cs="Times New Roman"/>
@@ -5769,7 +4200,6 @@
         </w:rPr>
         <w:t>(</w:t>
       </w:r>
-      <w:proofErr w:type="spellStart"/>
       <w:r>
         <w:rPr>
           <w:rFonts w:ascii="Consolas" w:eastAsia="Times New Roman" w:hAnsi="Consolas" w:cs="Times New Roman"/>
@@ -5780,7 +4210,6 @@
         </w:rPr>
         <w:t>studentInfo</w:t>
       </w:r>
-      <w:proofErr w:type="spellEnd"/>
       <w:r>
         <w:rPr>
           <w:rFonts w:ascii="Consolas" w:eastAsia="Times New Roman" w:hAnsi="Consolas" w:cs="Times New Roman"/>
@@ -5839,29 +4268,7 @@
           <w:szCs w:val="24"/>
           <w:lang w:eastAsia="en-IN" w:bidi="hi-IN"/>
         </w:rPr>
-        <w:t>"&lt;</w:t>
-      </w:r>
-      <w:proofErr w:type="spellStart"/>
-      <w:r>
-        <w:rPr>
-          <w:rFonts w:ascii="Consolas" w:eastAsia="Times New Roman" w:hAnsi="Consolas" w:cs="Times New Roman"/>
-          <w:color w:val="CE9178"/>
-          <w:sz w:val="24"/>
-          <w:szCs w:val="24"/>
-          <w:lang w:eastAsia="en-IN" w:bidi="hi-IN"/>
-        </w:rPr>
-        <w:t>br</w:t>
-      </w:r>
-      <w:proofErr w:type="spellEnd"/>
-      <w:r>
-        <w:rPr>
-          <w:rFonts w:ascii="Consolas" w:eastAsia="Times New Roman" w:hAnsi="Consolas" w:cs="Times New Roman"/>
-          <w:color w:val="CE9178"/>
-          <w:sz w:val="24"/>
-          <w:szCs w:val="24"/>
-          <w:lang w:eastAsia="en-IN" w:bidi="hi-IN"/>
-        </w:rPr>
-        <w:t>/&gt;"</w:t>
+        <w:t>"&lt;br/&gt;"</w:t>
       </w:r>
       <w:r>
         <w:rPr>
@@ -5896,8 +4303,6 @@
         </w:rPr>
         <w:t xml:space="preserve">    </w:t>
       </w:r>
-      <w:proofErr w:type="spellStart"/>
-      <w:proofErr w:type="gramStart"/>
       <w:r>
         <w:rPr>
           <w:rFonts w:ascii="Consolas" w:eastAsia="Times New Roman" w:hAnsi="Consolas" w:cs="Times New Roman"/>
@@ -5928,8 +4333,6 @@
         </w:rPr>
         <w:t>write</w:t>
       </w:r>
-      <w:proofErr w:type="spellEnd"/>
-      <w:proofErr w:type="gramEnd"/>
       <w:r>
         <w:rPr>
           <w:rFonts w:ascii="Consolas" w:eastAsia="Times New Roman" w:hAnsi="Consolas" w:cs="Times New Roman"/>
@@ -5940,7 +4343,6 @@
         </w:rPr>
         <w:t>(</w:t>
       </w:r>
-      <w:proofErr w:type="spellStart"/>
       <w:r>
         <w:rPr>
           <w:rFonts w:ascii="Consolas" w:eastAsia="Times New Roman" w:hAnsi="Consolas" w:cs="Times New Roman"/>
@@ -5951,7 +4353,6 @@
         </w:rPr>
         <w:t>studentInfo</w:t>
       </w:r>
-      <w:proofErr w:type="spellEnd"/>
       <w:r>
         <w:rPr>
           <w:rFonts w:ascii="Consolas" w:eastAsia="Times New Roman" w:hAnsi="Consolas" w:cs="Times New Roman"/>
@@ -6010,29 +4411,7 @@
           <w:szCs w:val="24"/>
           <w:lang w:eastAsia="en-IN" w:bidi="hi-IN"/>
         </w:rPr>
-        <w:t>"&lt;</w:t>
-      </w:r>
-      <w:proofErr w:type="spellStart"/>
-      <w:r>
-        <w:rPr>
-          <w:rFonts w:ascii="Consolas" w:eastAsia="Times New Roman" w:hAnsi="Consolas" w:cs="Times New Roman"/>
-          <w:color w:val="CE9178"/>
-          <w:sz w:val="24"/>
-          <w:szCs w:val="24"/>
-          <w:lang w:eastAsia="en-IN" w:bidi="hi-IN"/>
-        </w:rPr>
-        <w:t>br</w:t>
-      </w:r>
-      <w:proofErr w:type="spellEnd"/>
-      <w:r>
-        <w:rPr>
-          <w:rFonts w:ascii="Consolas" w:eastAsia="Times New Roman" w:hAnsi="Consolas" w:cs="Times New Roman"/>
-          <w:color w:val="CE9178"/>
-          <w:sz w:val="24"/>
-          <w:szCs w:val="24"/>
-          <w:lang w:eastAsia="en-IN" w:bidi="hi-IN"/>
-        </w:rPr>
-        <w:t>/&gt;"</w:t>
+        <w:t>"&lt;br/&gt;"</w:t>
       </w:r>
       <w:r>
         <w:rPr>
@@ -6067,8 +4446,6 @@
         </w:rPr>
         <w:t xml:space="preserve">    </w:t>
       </w:r>
-      <w:proofErr w:type="spellStart"/>
-      <w:proofErr w:type="gramStart"/>
       <w:r>
         <w:rPr>
           <w:rFonts w:ascii="Consolas" w:eastAsia="Times New Roman" w:hAnsi="Consolas" w:cs="Times New Roman"/>
@@ -6099,8 +4476,6 @@
         </w:rPr>
         <w:t>write</w:t>
       </w:r>
-      <w:proofErr w:type="spellEnd"/>
-      <w:proofErr w:type="gramEnd"/>
       <w:r>
         <w:rPr>
           <w:rFonts w:ascii="Consolas" w:eastAsia="Times New Roman" w:hAnsi="Consolas" w:cs="Times New Roman"/>
@@ -6111,7 +4486,6 @@
         </w:rPr>
         <w:t>(</w:t>
       </w:r>
-      <w:proofErr w:type="spellStart"/>
       <w:r>
         <w:rPr>
           <w:rFonts w:ascii="Consolas" w:eastAsia="Times New Roman" w:hAnsi="Consolas" w:cs="Times New Roman"/>
@@ -6122,7 +4496,6 @@
         </w:rPr>
         <w:t>studentInfo</w:t>
       </w:r>
-      <w:proofErr w:type="spellEnd"/>
       <w:r>
         <w:rPr>
           <w:rFonts w:ascii="Consolas" w:eastAsia="Times New Roman" w:hAnsi="Consolas" w:cs="Times New Roman"/>
@@ -6181,29 +4554,7 @@
           <w:szCs w:val="24"/>
           <w:lang w:eastAsia="en-IN" w:bidi="hi-IN"/>
         </w:rPr>
-        <w:t>"&lt;</w:t>
-      </w:r>
-      <w:proofErr w:type="spellStart"/>
-      <w:r>
-        <w:rPr>
-          <w:rFonts w:ascii="Consolas" w:eastAsia="Times New Roman" w:hAnsi="Consolas" w:cs="Times New Roman"/>
-          <w:color w:val="CE9178"/>
-          <w:sz w:val="24"/>
-          <w:szCs w:val="24"/>
-          <w:lang w:eastAsia="en-IN" w:bidi="hi-IN"/>
-        </w:rPr>
-        <w:t>br</w:t>
-      </w:r>
-      <w:proofErr w:type="spellEnd"/>
-      <w:r>
-        <w:rPr>
-          <w:rFonts w:ascii="Consolas" w:eastAsia="Times New Roman" w:hAnsi="Consolas" w:cs="Times New Roman"/>
-          <w:color w:val="CE9178"/>
-          <w:sz w:val="24"/>
-          <w:szCs w:val="24"/>
-          <w:lang w:eastAsia="en-IN" w:bidi="hi-IN"/>
-        </w:rPr>
-        <w:t>/&gt;"</w:t>
+        <w:t>"&lt;br/&gt;"</w:t>
       </w:r>
       <w:r>
         <w:rPr>
@@ -6238,8 +4589,6 @@
         </w:rPr>
         <w:t xml:space="preserve">    </w:t>
       </w:r>
-      <w:proofErr w:type="spellStart"/>
-      <w:proofErr w:type="gramStart"/>
       <w:r>
         <w:rPr>
           <w:rFonts w:ascii="Consolas" w:eastAsia="Times New Roman" w:hAnsi="Consolas" w:cs="Times New Roman"/>
@@ -6270,8 +4619,6 @@
         </w:rPr>
         <w:t>write</w:t>
       </w:r>
-      <w:proofErr w:type="spellEnd"/>
-      <w:proofErr w:type="gramEnd"/>
       <w:r>
         <w:rPr>
           <w:rFonts w:ascii="Consolas" w:eastAsia="Times New Roman" w:hAnsi="Consolas" w:cs="Times New Roman"/>
@@ -6282,7 +4629,6 @@
         </w:rPr>
         <w:t>(</w:t>
       </w:r>
-      <w:proofErr w:type="spellStart"/>
       <w:r>
         <w:rPr>
           <w:rFonts w:ascii="Consolas" w:eastAsia="Times New Roman" w:hAnsi="Consolas" w:cs="Times New Roman"/>
@@ -6293,7 +4639,6 @@
         </w:rPr>
         <w:t>studentInfo</w:t>
       </w:r>
-      <w:proofErr w:type="spellEnd"/>
       <w:r>
         <w:rPr>
           <w:rFonts w:ascii="Consolas" w:eastAsia="Times New Roman" w:hAnsi="Consolas" w:cs="Times New Roman"/>
@@ -6352,29 +4697,7 @@
           <w:szCs w:val="24"/>
           <w:lang w:eastAsia="en-IN" w:bidi="hi-IN"/>
         </w:rPr>
-        <w:t>"&lt;</w:t>
-      </w:r>
-      <w:proofErr w:type="spellStart"/>
-      <w:r>
-        <w:rPr>
-          <w:rFonts w:ascii="Consolas" w:eastAsia="Times New Roman" w:hAnsi="Consolas" w:cs="Times New Roman"/>
-          <w:color w:val="CE9178"/>
-          <w:sz w:val="24"/>
-          <w:szCs w:val="24"/>
-          <w:lang w:eastAsia="en-IN" w:bidi="hi-IN"/>
-        </w:rPr>
-        <w:t>br</w:t>
-      </w:r>
-      <w:proofErr w:type="spellEnd"/>
-      <w:r>
-        <w:rPr>
-          <w:rFonts w:ascii="Consolas" w:eastAsia="Times New Roman" w:hAnsi="Consolas" w:cs="Times New Roman"/>
-          <w:color w:val="CE9178"/>
-          <w:sz w:val="24"/>
-          <w:szCs w:val="24"/>
-          <w:lang w:eastAsia="en-IN" w:bidi="hi-IN"/>
-        </w:rPr>
-        <w:t>/&gt;"</w:t>
+        <w:t>"&lt;br/&gt;"</w:t>
       </w:r>
       <w:r>
         <w:rPr>
@@ -6409,8 +4732,6 @@
         </w:rPr>
         <w:t xml:space="preserve">    </w:t>
       </w:r>
-      <w:proofErr w:type="spellStart"/>
-      <w:proofErr w:type="gramStart"/>
       <w:r>
         <w:rPr>
           <w:rFonts w:ascii="Consolas" w:eastAsia="Times New Roman" w:hAnsi="Consolas" w:cs="Times New Roman"/>
@@ -6441,8 +4762,6 @@
         </w:rPr>
         <w:t>write</w:t>
       </w:r>
-      <w:proofErr w:type="spellEnd"/>
-      <w:proofErr w:type="gramEnd"/>
       <w:r>
         <w:rPr>
           <w:rFonts w:ascii="Consolas" w:eastAsia="Times New Roman" w:hAnsi="Consolas" w:cs="Times New Roman"/>
@@ -6453,7 +4772,6 @@
         </w:rPr>
         <w:t>(</w:t>
       </w:r>
-      <w:proofErr w:type="spellStart"/>
       <w:r>
         <w:rPr>
           <w:rFonts w:ascii="Consolas" w:eastAsia="Times New Roman" w:hAnsi="Consolas" w:cs="Times New Roman"/>
@@ -6464,7 +4782,6 @@
         </w:rPr>
         <w:t>studentInfo</w:t>
       </w:r>
-      <w:proofErr w:type="spellEnd"/>
       <w:r>
         <w:rPr>
           <w:rFonts w:ascii="Consolas" w:eastAsia="Times New Roman" w:hAnsi="Consolas" w:cs="Times New Roman"/>
@@ -6523,29 +4840,7 @@
           <w:szCs w:val="24"/>
           <w:lang w:eastAsia="en-IN" w:bidi="hi-IN"/>
         </w:rPr>
-        <w:t>"&lt;</w:t>
-      </w:r>
-      <w:proofErr w:type="spellStart"/>
-      <w:r>
-        <w:rPr>
-          <w:rFonts w:ascii="Consolas" w:eastAsia="Times New Roman" w:hAnsi="Consolas" w:cs="Times New Roman"/>
-          <w:color w:val="CE9178"/>
-          <w:sz w:val="24"/>
-          <w:szCs w:val="24"/>
-          <w:lang w:eastAsia="en-IN" w:bidi="hi-IN"/>
-        </w:rPr>
-        <w:t>br</w:t>
-      </w:r>
-      <w:proofErr w:type="spellEnd"/>
-      <w:r>
-        <w:rPr>
-          <w:rFonts w:ascii="Consolas" w:eastAsia="Times New Roman" w:hAnsi="Consolas" w:cs="Times New Roman"/>
-          <w:color w:val="CE9178"/>
-          <w:sz w:val="24"/>
-          <w:szCs w:val="24"/>
-          <w:lang w:eastAsia="en-IN" w:bidi="hi-IN"/>
-        </w:rPr>
-        <w:t>/&gt;"</w:t>
+        <w:t>"&lt;br/&gt;"</w:t>
       </w:r>
       <w:r>
         <w:rPr>
@@ -6580,8 +4875,6 @@
         </w:rPr>
         <w:t xml:space="preserve">    </w:t>
       </w:r>
-      <w:proofErr w:type="spellStart"/>
-      <w:proofErr w:type="gramStart"/>
       <w:r>
         <w:rPr>
           <w:rFonts w:ascii="Consolas" w:eastAsia="Times New Roman" w:hAnsi="Consolas" w:cs="Times New Roman"/>
@@ -6612,8 +4905,6 @@
         </w:rPr>
         <w:t>write</w:t>
       </w:r>
-      <w:proofErr w:type="spellEnd"/>
-      <w:proofErr w:type="gramEnd"/>
       <w:r>
         <w:rPr>
           <w:rFonts w:ascii="Consolas" w:eastAsia="Times New Roman" w:hAnsi="Consolas" w:cs="Times New Roman"/>
@@ -6624,7 +4915,6 @@
         </w:rPr>
         <w:t>(</w:t>
       </w:r>
-      <w:proofErr w:type="spellStart"/>
       <w:r>
         <w:rPr>
           <w:rFonts w:ascii="Consolas" w:eastAsia="Times New Roman" w:hAnsi="Consolas" w:cs="Times New Roman"/>
@@ -6635,7 +4925,6 @@
         </w:rPr>
         <w:t>studentInfo</w:t>
       </w:r>
-      <w:proofErr w:type="spellEnd"/>
       <w:r>
         <w:rPr>
           <w:rFonts w:ascii="Consolas" w:eastAsia="Times New Roman" w:hAnsi="Consolas" w:cs="Times New Roman"/>
@@ -6694,9 +4983,324 @@
           <w:szCs w:val="24"/>
           <w:lang w:eastAsia="en-IN" w:bidi="hi-IN"/>
         </w:rPr>
-        <w:t>"&lt;</w:t>
-      </w:r>
-      <w:proofErr w:type="spellStart"/>
+        <w:t>"&lt;br/&gt;"</w:t>
+      </w:r>
+      <w:r>
+        <w:rPr>
+          <w:rFonts w:ascii="Consolas" w:eastAsia="Times New Roman" w:hAnsi="Consolas" w:cs="Times New Roman"/>
+          <w:color w:val="D4D4D4"/>
+          <w:sz w:val="24"/>
+          <w:szCs w:val="24"/>
+          <w:lang w:eastAsia="en-IN" w:bidi="hi-IN"/>
+        </w:rPr>
+        <w:t>)</w:t>
+      </w:r>
+    </w:p>
+    <w:p>
+      <w:pPr>
+        <w:rPr>
+          <w:sz w:val="32"/>
+          <w:szCs w:val="32"/>
+        </w:rPr>
+      </w:pPr>
+    </w:p>
+    <w:p>
+      <w:pPr>
+        <w:pBdr>
+          <w:bottom w:val="single" w:sz="6" w:space="1" w:color="auto"/>
+        </w:pBdr>
+        <w:rPr>
+          <w:b/>
+          <w:bCs/>
+          <w:sz w:val="32"/>
+          <w:szCs w:val="32"/>
+        </w:rPr>
+      </w:pPr>
+      <w:r>
+        <w:rPr>
+          <w:b/>
+          <w:bCs/>
+          <w:sz w:val="32"/>
+          <w:szCs w:val="32"/>
+        </w:rPr>
+        <w:t>addEvenListenter():</w:t>
+      </w:r>
+    </w:p>
+    <w:p>
+      <w:pPr>
+        <w:rPr>
+          <w:sz w:val="32"/>
+          <w:szCs w:val="32"/>
+        </w:rPr>
+      </w:pPr>
+      <w:r>
+        <w:rPr>
+          <w:b/>
+          <w:bCs/>
+          <w:sz w:val="32"/>
+          <w:szCs w:val="32"/>
+        </w:rPr>
+        <w:tab/>
+      </w:r>
+      <w:r>
+        <w:rPr>
+          <w:sz w:val="32"/>
+          <w:szCs w:val="32"/>
+        </w:rPr>
+        <w:t>=&gt;This function is  used to add events to the selected element =&gt;we can add more than one events at a time on selected html elements.</w:t>
+      </w:r>
+    </w:p>
+    <w:p>
+      <w:pPr>
+        <w:rPr>
+          <w:b/>
+          <w:bCs/>
+          <w:sz w:val="32"/>
+          <w:szCs w:val="32"/>
+        </w:rPr>
+      </w:pPr>
+      <w:r>
+        <w:rPr>
+          <w:b/>
+          <w:bCs/>
+          <w:sz w:val="32"/>
+          <w:szCs w:val="32"/>
+        </w:rPr>
+        <w:lastRenderedPageBreak/>
+        <w:t>Syntax:-</w:t>
+      </w:r>
+    </w:p>
+    <w:p>
+      <w:pPr>
+        <w:rPr>
+          <w:sz w:val="32"/>
+          <w:szCs w:val="32"/>
+        </w:rPr>
+      </w:pPr>
+      <w:r>
+        <w:rPr>
+          <w:sz w:val="32"/>
+          <w:szCs w:val="32"/>
+        </w:rPr>
+        <w:tab/>
+        <w:t>ObjectOfHTMLElement.adEventListenter(“eventName”,functionName</w:t>
+      </w:r>
+      <w:r>
+        <w:rPr>
+          <w:sz w:val="32"/>
+          <w:szCs w:val="32"/>
+        </w:rPr>
+        <w:t>()</w:t>
+      </w:r>
+      <w:r>
+        <w:rPr>
+          <w:sz w:val="32"/>
+          <w:szCs w:val="32"/>
+        </w:rPr>
+        <w:t>)</w:t>
+      </w:r>
+    </w:p>
+    <w:p>
+      <w:pPr>
+        <w:rPr>
+          <w:sz w:val="32"/>
+          <w:szCs w:val="32"/>
+        </w:rPr>
+      </w:pPr>
+    </w:p>
+    <w:p>
+      <w:pPr>
+        <w:pBdr>
+          <w:bottom w:val="single" w:sz="6" w:space="1" w:color="auto"/>
+        </w:pBdr>
+        <w:rPr>
+          <w:sz w:val="32"/>
+          <w:szCs w:val="32"/>
+        </w:rPr>
+      </w:pPr>
+      <w:r>
+        <w:rPr>
+          <w:sz w:val="32"/>
+          <w:szCs w:val="32"/>
+        </w:rPr>
+        <w:t>Ex:</w:t>
+      </w:r>
+    </w:p>
+    <w:p>
+      <w:pPr>
+        <w:shd w:val="clear" w:color="auto" w:fill="1E1E1E"/>
+        <w:spacing w:line="330" w:lineRule="atLeast"/>
+        <w:rPr>
+          <w:rFonts w:ascii="Consolas" w:eastAsia="Times New Roman" w:hAnsi="Consolas" w:cs="Times New Roman"/>
+          <w:color w:val="D4D4D4"/>
+          <w:sz w:val="24"/>
+          <w:szCs w:val="24"/>
+          <w:lang w:eastAsia="en-IN" w:bidi="hi-IN"/>
+        </w:rPr>
+      </w:pPr>
+      <w:r>
+        <w:rPr>
+          <w:sz w:val="32"/>
+          <w:szCs w:val="32"/>
+        </w:rPr>
+        <w:tab/>
+      </w:r>
+      <w:r>
+        <w:rPr>
+          <w:rFonts w:ascii="Consolas" w:eastAsia="Times New Roman" w:hAnsi="Consolas" w:cs="Times New Roman"/>
+          <w:color w:val="808080"/>
+          <w:sz w:val="24"/>
+          <w:szCs w:val="24"/>
+          <w:lang w:eastAsia="en-IN" w:bidi="hi-IN"/>
+        </w:rPr>
+        <w:t>&lt;</w:t>
+      </w:r>
+      <w:r>
+        <w:rPr>
+          <w:rFonts w:ascii="Consolas" w:eastAsia="Times New Roman" w:hAnsi="Consolas" w:cs="Times New Roman"/>
+          <w:color w:val="569CD6"/>
+          <w:sz w:val="24"/>
+          <w:szCs w:val="24"/>
+          <w:lang w:eastAsia="en-IN" w:bidi="hi-IN"/>
+        </w:rPr>
+        <w:t>script</w:t>
+      </w:r>
+      <w:r>
+        <w:rPr>
+          <w:rFonts w:ascii="Consolas" w:eastAsia="Times New Roman" w:hAnsi="Consolas" w:cs="Times New Roman"/>
+          <w:color w:val="808080"/>
+          <w:sz w:val="24"/>
+          <w:szCs w:val="24"/>
+          <w:lang w:eastAsia="en-IN" w:bidi="hi-IN"/>
+        </w:rPr>
+        <w:t>&gt;</w:t>
+      </w:r>
+    </w:p>
+    <w:p>
+      <w:pPr>
+        <w:shd w:val="clear" w:color="auto" w:fill="1E1E1E"/>
+        <w:spacing w:after="0" w:line="330" w:lineRule="atLeast"/>
+        <w:rPr>
+          <w:rFonts w:ascii="Consolas" w:eastAsia="Times New Roman" w:hAnsi="Consolas" w:cs="Times New Roman"/>
+          <w:color w:val="D4D4D4"/>
+          <w:sz w:val="24"/>
+          <w:szCs w:val="24"/>
+          <w:lang w:eastAsia="en-IN" w:bidi="hi-IN"/>
+        </w:rPr>
+      </w:pPr>
+      <w:r>
+        <w:rPr>
+          <w:rFonts w:ascii="Consolas" w:eastAsia="Times New Roman" w:hAnsi="Consolas" w:cs="Times New Roman"/>
+          <w:color w:val="D4D4D4"/>
+          <w:sz w:val="24"/>
+          <w:szCs w:val="24"/>
+          <w:lang w:eastAsia="en-IN" w:bidi="hi-IN"/>
+        </w:rPr>
+        <w:t xml:space="preserve">            </w:t>
+      </w:r>
+      <w:r>
+        <w:rPr>
+          <w:rFonts w:ascii="Consolas" w:eastAsia="Times New Roman" w:hAnsi="Consolas" w:cs="Times New Roman"/>
+          <w:color w:val="569CD6"/>
+          <w:sz w:val="24"/>
+          <w:szCs w:val="24"/>
+          <w:lang w:eastAsia="en-IN" w:bidi="hi-IN"/>
+        </w:rPr>
+        <w:t>var</w:t>
+      </w:r>
+      <w:r>
+        <w:rPr>
+          <w:rFonts w:ascii="Consolas" w:eastAsia="Times New Roman" w:hAnsi="Consolas" w:cs="Times New Roman"/>
+          <w:color w:val="D4D4D4"/>
+          <w:sz w:val="24"/>
+          <w:szCs w:val="24"/>
+          <w:lang w:eastAsia="en-IN" w:bidi="hi-IN"/>
+        </w:rPr>
+        <w:t xml:space="preserve"> </w:t>
+      </w:r>
+      <w:r>
+        <w:rPr>
+          <w:rFonts w:ascii="Consolas" w:eastAsia="Times New Roman" w:hAnsi="Consolas" w:cs="Times New Roman"/>
+          <w:color w:val="9CDCFE"/>
+          <w:sz w:val="24"/>
+          <w:szCs w:val="24"/>
+          <w:lang w:eastAsia="en-IN" w:bidi="hi-IN"/>
+        </w:rPr>
+        <w:t>demo1</w:t>
+      </w:r>
+      <w:r>
+        <w:rPr>
+          <w:rFonts w:ascii="Consolas" w:eastAsia="Times New Roman" w:hAnsi="Consolas" w:cs="Times New Roman"/>
+          <w:color w:val="D4D4D4"/>
+          <w:sz w:val="24"/>
+          <w:szCs w:val="24"/>
+          <w:lang w:eastAsia="en-IN" w:bidi="hi-IN"/>
+        </w:rPr>
+        <w:t>=()</w:t>
+      </w:r>
+      <w:r>
+        <w:rPr>
+          <w:rFonts w:ascii="Consolas" w:eastAsia="Times New Roman" w:hAnsi="Consolas" w:cs="Times New Roman"/>
+          <w:color w:val="569CD6"/>
+          <w:sz w:val="24"/>
+          <w:szCs w:val="24"/>
+          <w:lang w:eastAsia="en-IN" w:bidi="hi-IN"/>
+        </w:rPr>
+        <w:t>=&gt;</w:t>
+      </w:r>
+      <w:r>
+        <w:rPr>
+          <w:rFonts w:ascii="Consolas" w:eastAsia="Times New Roman" w:hAnsi="Consolas" w:cs="Times New Roman"/>
+          <w:color w:val="D4D4D4"/>
+          <w:sz w:val="24"/>
+          <w:szCs w:val="24"/>
+          <w:lang w:eastAsia="en-IN" w:bidi="hi-IN"/>
+        </w:rPr>
+        <w:t>{</w:t>
+      </w:r>
+    </w:p>
+    <w:p>
+      <w:pPr>
+        <w:shd w:val="clear" w:color="auto" w:fill="1E1E1E"/>
+        <w:spacing w:after="0" w:line="330" w:lineRule="atLeast"/>
+        <w:rPr>
+          <w:rFonts w:ascii="Consolas" w:eastAsia="Times New Roman" w:hAnsi="Consolas" w:cs="Times New Roman"/>
+          <w:color w:val="D4D4D4"/>
+          <w:sz w:val="24"/>
+          <w:szCs w:val="24"/>
+          <w:lang w:eastAsia="en-IN" w:bidi="hi-IN"/>
+        </w:rPr>
+      </w:pPr>
+      <w:r>
+        <w:rPr>
+          <w:rFonts w:ascii="Consolas" w:eastAsia="Times New Roman" w:hAnsi="Consolas" w:cs="Times New Roman"/>
+          <w:color w:val="D4D4D4"/>
+          <w:sz w:val="24"/>
+          <w:szCs w:val="24"/>
+          <w:lang w:eastAsia="en-IN" w:bidi="hi-IN"/>
+        </w:rPr>
+        <w:t xml:space="preserve">                </w:t>
+      </w:r>
+      <w:r>
+        <w:rPr>
+          <w:rFonts w:ascii="Consolas" w:eastAsia="Times New Roman" w:hAnsi="Consolas" w:cs="Times New Roman"/>
+          <w:color w:val="DCDCAA"/>
+          <w:sz w:val="24"/>
+          <w:szCs w:val="24"/>
+          <w:lang w:eastAsia="en-IN" w:bidi="hi-IN"/>
+        </w:rPr>
+        <w:t>alert</w:t>
+      </w:r>
+      <w:r>
+        <w:rPr>
+          <w:rFonts w:ascii="Consolas" w:eastAsia="Times New Roman" w:hAnsi="Consolas" w:cs="Times New Roman"/>
+          <w:color w:val="D4D4D4"/>
+          <w:sz w:val="24"/>
+          <w:szCs w:val="24"/>
+          <w:lang w:eastAsia="en-IN" w:bidi="hi-IN"/>
+        </w:rPr>
+        <w:t>(</w:t>
+      </w:r>
       <w:r>
         <w:rPr>
           <w:rFonts w:ascii="Consolas" w:eastAsia="Times New Roman" w:hAnsi="Consolas" w:cs="Times New Roman"/>
@@ -6705,9 +5309,180 @@
           <w:szCs w:val="24"/>
           <w:lang w:eastAsia="en-IN" w:bidi="hi-IN"/>
         </w:rPr>
-        <w:t>br</w:t>
-      </w:r>
-      <w:proofErr w:type="spellEnd"/>
+        <w:t>"Hello i am demo 1"</w:t>
+      </w:r>
+      <w:r>
+        <w:rPr>
+          <w:rFonts w:ascii="Consolas" w:eastAsia="Times New Roman" w:hAnsi="Consolas" w:cs="Times New Roman"/>
+          <w:color w:val="D4D4D4"/>
+          <w:sz w:val="24"/>
+          <w:szCs w:val="24"/>
+          <w:lang w:eastAsia="en-IN" w:bidi="hi-IN"/>
+        </w:rPr>
+        <w:t>);</w:t>
+      </w:r>
+    </w:p>
+    <w:p>
+      <w:pPr>
+        <w:shd w:val="clear" w:color="auto" w:fill="1E1E1E"/>
+        <w:spacing w:after="0" w:line="330" w:lineRule="atLeast"/>
+        <w:rPr>
+          <w:rFonts w:ascii="Consolas" w:eastAsia="Times New Roman" w:hAnsi="Consolas" w:cs="Times New Roman"/>
+          <w:color w:val="D4D4D4"/>
+          <w:sz w:val="24"/>
+          <w:szCs w:val="24"/>
+          <w:lang w:eastAsia="en-IN" w:bidi="hi-IN"/>
+        </w:rPr>
+      </w:pPr>
+      <w:r>
+        <w:rPr>
+          <w:rFonts w:ascii="Consolas" w:eastAsia="Times New Roman" w:hAnsi="Consolas" w:cs="Times New Roman"/>
+          <w:color w:val="D4D4D4"/>
+          <w:sz w:val="24"/>
+          <w:szCs w:val="24"/>
+          <w:lang w:eastAsia="en-IN" w:bidi="hi-IN"/>
+        </w:rPr>
+        <w:t>            }</w:t>
+      </w:r>
+    </w:p>
+    <w:p>
+      <w:pPr>
+        <w:shd w:val="clear" w:color="auto" w:fill="1E1E1E"/>
+        <w:spacing w:after="0" w:line="330" w:lineRule="atLeast"/>
+        <w:rPr>
+          <w:rFonts w:ascii="Consolas" w:eastAsia="Times New Roman" w:hAnsi="Consolas" w:cs="Times New Roman"/>
+          <w:color w:val="D4D4D4"/>
+          <w:sz w:val="24"/>
+          <w:szCs w:val="24"/>
+          <w:lang w:eastAsia="en-IN" w:bidi="hi-IN"/>
+        </w:rPr>
+      </w:pPr>
+      <w:r>
+        <w:rPr>
+          <w:rFonts w:ascii="Consolas" w:eastAsia="Times New Roman" w:hAnsi="Consolas" w:cs="Times New Roman"/>
+          <w:color w:val="D4D4D4"/>
+          <w:sz w:val="24"/>
+          <w:szCs w:val="24"/>
+          <w:lang w:eastAsia="en-IN" w:bidi="hi-IN"/>
+        </w:rPr>
+        <w:t xml:space="preserve">            </w:t>
+      </w:r>
+      <w:r>
+        <w:rPr>
+          <w:rFonts w:ascii="Consolas" w:eastAsia="Times New Roman" w:hAnsi="Consolas" w:cs="Times New Roman"/>
+          <w:color w:val="569CD6"/>
+          <w:sz w:val="24"/>
+          <w:szCs w:val="24"/>
+          <w:lang w:eastAsia="en-IN" w:bidi="hi-IN"/>
+        </w:rPr>
+        <w:t>var</w:t>
+      </w:r>
+      <w:r>
+        <w:rPr>
+          <w:rFonts w:ascii="Consolas" w:eastAsia="Times New Roman" w:hAnsi="Consolas" w:cs="Times New Roman"/>
+          <w:color w:val="D4D4D4"/>
+          <w:sz w:val="24"/>
+          <w:szCs w:val="24"/>
+          <w:lang w:eastAsia="en-IN" w:bidi="hi-IN"/>
+        </w:rPr>
+        <w:t xml:space="preserve"> </w:t>
+      </w:r>
+      <w:r>
+        <w:rPr>
+          <w:rFonts w:ascii="Consolas" w:eastAsia="Times New Roman" w:hAnsi="Consolas" w:cs="Times New Roman"/>
+          <w:color w:val="9CDCFE"/>
+          <w:sz w:val="24"/>
+          <w:szCs w:val="24"/>
+          <w:lang w:eastAsia="en-IN" w:bidi="hi-IN"/>
+        </w:rPr>
+        <w:t>demo2</w:t>
+      </w:r>
+      <w:r>
+        <w:rPr>
+          <w:rFonts w:ascii="Consolas" w:eastAsia="Times New Roman" w:hAnsi="Consolas" w:cs="Times New Roman"/>
+          <w:color w:val="D4D4D4"/>
+          <w:sz w:val="24"/>
+          <w:szCs w:val="24"/>
+          <w:lang w:eastAsia="en-IN" w:bidi="hi-IN"/>
+        </w:rPr>
+        <w:t>=()</w:t>
+      </w:r>
+      <w:r>
+        <w:rPr>
+          <w:rFonts w:ascii="Consolas" w:eastAsia="Times New Roman" w:hAnsi="Consolas" w:cs="Times New Roman"/>
+          <w:color w:val="569CD6"/>
+          <w:sz w:val="24"/>
+          <w:szCs w:val="24"/>
+          <w:lang w:eastAsia="en-IN" w:bidi="hi-IN"/>
+        </w:rPr>
+        <w:t>=&gt;</w:t>
+      </w:r>
+    </w:p>
+    <w:p>
+      <w:pPr>
+        <w:shd w:val="clear" w:color="auto" w:fill="1E1E1E"/>
+        <w:spacing w:after="0" w:line="330" w:lineRule="atLeast"/>
+        <w:rPr>
+          <w:rFonts w:ascii="Consolas" w:eastAsia="Times New Roman" w:hAnsi="Consolas" w:cs="Times New Roman"/>
+          <w:color w:val="D4D4D4"/>
+          <w:sz w:val="24"/>
+          <w:szCs w:val="24"/>
+          <w:lang w:eastAsia="en-IN" w:bidi="hi-IN"/>
+        </w:rPr>
+      </w:pPr>
+      <w:r>
+        <w:rPr>
+          <w:rFonts w:ascii="Consolas" w:eastAsia="Times New Roman" w:hAnsi="Consolas" w:cs="Times New Roman"/>
+          <w:color w:val="D4D4D4"/>
+          <w:sz w:val="24"/>
+          <w:szCs w:val="24"/>
+          <w:lang w:eastAsia="en-IN" w:bidi="hi-IN"/>
+        </w:rPr>
+        <w:t>            {</w:t>
+      </w:r>
+    </w:p>
+    <w:p>
+      <w:pPr>
+        <w:shd w:val="clear" w:color="auto" w:fill="1E1E1E"/>
+        <w:spacing w:after="0" w:line="330" w:lineRule="atLeast"/>
+        <w:rPr>
+          <w:rFonts w:ascii="Consolas" w:eastAsia="Times New Roman" w:hAnsi="Consolas" w:cs="Times New Roman"/>
+          <w:color w:val="D4D4D4"/>
+          <w:sz w:val="24"/>
+          <w:szCs w:val="24"/>
+          <w:lang w:eastAsia="en-IN" w:bidi="hi-IN"/>
+        </w:rPr>
+      </w:pPr>
+      <w:r>
+        <w:rPr>
+          <w:rFonts w:ascii="Consolas" w:eastAsia="Times New Roman" w:hAnsi="Consolas" w:cs="Times New Roman"/>
+          <w:color w:val="D4D4D4"/>
+          <w:sz w:val="24"/>
+          <w:szCs w:val="24"/>
+          <w:lang w:eastAsia="en-IN" w:bidi="hi-IN"/>
+        </w:rPr>
+        <w:t xml:space="preserve">                </w:t>
+      </w:r>
+      <w:r>
+        <w:rPr>
+          <w:rFonts w:ascii="Consolas" w:eastAsia="Times New Roman" w:hAnsi="Consolas" w:cs="Times New Roman"/>
+          <w:color w:val="DCDCAA"/>
+          <w:sz w:val="24"/>
+          <w:szCs w:val="24"/>
+          <w:lang w:eastAsia="en-IN" w:bidi="hi-IN"/>
+        </w:rPr>
+        <w:t>alert</w:t>
+      </w:r>
+      <w:r>
+        <w:rPr>
+          <w:rFonts w:ascii="Consolas" w:eastAsia="Times New Roman" w:hAnsi="Consolas" w:cs="Times New Roman"/>
+          <w:color w:val="D4D4D4"/>
+          <w:sz w:val="24"/>
+          <w:szCs w:val="24"/>
+          <w:lang w:eastAsia="en-IN" w:bidi="hi-IN"/>
+        </w:rPr>
+        <w:t>(</w:t>
+      </w:r>
       <w:r>
         <w:rPr>
           <w:rFonts w:ascii="Consolas" w:eastAsia="Times New Roman" w:hAnsi="Consolas" w:cs="Times New Roman"/>
@@ -6716,7 +5491,530 @@
           <w:szCs w:val="24"/>
           <w:lang w:eastAsia="en-IN" w:bidi="hi-IN"/>
         </w:rPr>
-        <w:t>/&gt;"</w:t>
+        <w:t>"hello i am demo2 function"</w:t>
+      </w:r>
+      <w:r>
+        <w:rPr>
+          <w:rFonts w:ascii="Consolas" w:eastAsia="Times New Roman" w:hAnsi="Consolas" w:cs="Times New Roman"/>
+          <w:color w:val="D4D4D4"/>
+          <w:sz w:val="24"/>
+          <w:szCs w:val="24"/>
+          <w:lang w:eastAsia="en-IN" w:bidi="hi-IN"/>
+        </w:rPr>
+        <w:t>);</w:t>
+      </w:r>
+    </w:p>
+    <w:p>
+      <w:pPr>
+        <w:shd w:val="clear" w:color="auto" w:fill="1E1E1E"/>
+        <w:spacing w:after="0" w:line="330" w:lineRule="atLeast"/>
+        <w:rPr>
+          <w:rFonts w:ascii="Consolas" w:eastAsia="Times New Roman" w:hAnsi="Consolas" w:cs="Times New Roman"/>
+          <w:color w:val="D4D4D4"/>
+          <w:sz w:val="24"/>
+          <w:szCs w:val="24"/>
+          <w:lang w:eastAsia="en-IN" w:bidi="hi-IN"/>
+        </w:rPr>
+      </w:pPr>
+      <w:r>
+        <w:rPr>
+          <w:rFonts w:ascii="Consolas" w:eastAsia="Times New Roman" w:hAnsi="Consolas" w:cs="Times New Roman"/>
+          <w:color w:val="D4D4D4"/>
+          <w:sz w:val="24"/>
+          <w:szCs w:val="24"/>
+          <w:lang w:eastAsia="en-IN" w:bidi="hi-IN"/>
+        </w:rPr>
+        <w:t>            }</w:t>
+      </w:r>
+    </w:p>
+    <w:p>
+      <w:pPr>
+        <w:shd w:val="clear" w:color="auto" w:fill="1E1E1E"/>
+        <w:spacing w:after="0" w:line="330" w:lineRule="atLeast"/>
+        <w:rPr>
+          <w:rFonts w:ascii="Consolas" w:eastAsia="Times New Roman" w:hAnsi="Consolas" w:cs="Times New Roman"/>
+          <w:color w:val="D4D4D4"/>
+          <w:sz w:val="24"/>
+          <w:szCs w:val="24"/>
+          <w:lang w:eastAsia="en-IN" w:bidi="hi-IN"/>
+        </w:rPr>
+      </w:pPr>
+      <w:r>
+        <w:rPr>
+          <w:rFonts w:ascii="Consolas" w:eastAsia="Times New Roman" w:hAnsi="Consolas" w:cs="Times New Roman"/>
+          <w:color w:val="D4D4D4"/>
+          <w:sz w:val="24"/>
+          <w:szCs w:val="24"/>
+          <w:lang w:eastAsia="en-IN" w:bidi="hi-IN"/>
+        </w:rPr>
+        <w:t xml:space="preserve">            </w:t>
+      </w:r>
+      <w:r>
+        <w:rPr>
+          <w:rFonts w:ascii="Consolas" w:eastAsia="Times New Roman" w:hAnsi="Consolas" w:cs="Times New Roman"/>
+          <w:color w:val="569CD6"/>
+          <w:sz w:val="24"/>
+          <w:szCs w:val="24"/>
+          <w:lang w:eastAsia="en-IN" w:bidi="hi-IN"/>
+        </w:rPr>
+        <w:t>var</w:t>
+      </w:r>
+      <w:r>
+        <w:rPr>
+          <w:rFonts w:ascii="Consolas" w:eastAsia="Times New Roman" w:hAnsi="Consolas" w:cs="Times New Roman"/>
+          <w:color w:val="D4D4D4"/>
+          <w:sz w:val="24"/>
+          <w:szCs w:val="24"/>
+          <w:lang w:eastAsia="en-IN" w:bidi="hi-IN"/>
+        </w:rPr>
+        <w:t xml:space="preserve"> </w:t>
+      </w:r>
+      <w:r>
+        <w:rPr>
+          <w:rFonts w:ascii="Consolas" w:eastAsia="Times New Roman" w:hAnsi="Consolas" w:cs="Times New Roman"/>
+          <w:color w:val="9CDCFE"/>
+          <w:sz w:val="24"/>
+          <w:szCs w:val="24"/>
+          <w:lang w:eastAsia="en-IN" w:bidi="hi-IN"/>
+        </w:rPr>
+        <w:t>demo3</w:t>
+      </w:r>
+      <w:r>
+        <w:rPr>
+          <w:rFonts w:ascii="Consolas" w:eastAsia="Times New Roman" w:hAnsi="Consolas" w:cs="Times New Roman"/>
+          <w:color w:val="D4D4D4"/>
+          <w:sz w:val="24"/>
+          <w:szCs w:val="24"/>
+          <w:lang w:eastAsia="en-IN" w:bidi="hi-IN"/>
+        </w:rPr>
+        <w:t>=()</w:t>
+      </w:r>
+      <w:r>
+        <w:rPr>
+          <w:rFonts w:ascii="Consolas" w:eastAsia="Times New Roman" w:hAnsi="Consolas" w:cs="Times New Roman"/>
+          <w:color w:val="569CD6"/>
+          <w:sz w:val="24"/>
+          <w:szCs w:val="24"/>
+          <w:lang w:eastAsia="en-IN" w:bidi="hi-IN"/>
+        </w:rPr>
+        <w:t>=&gt;</w:t>
+      </w:r>
+    </w:p>
+    <w:p>
+      <w:pPr>
+        <w:shd w:val="clear" w:color="auto" w:fill="1E1E1E"/>
+        <w:spacing w:after="0" w:line="330" w:lineRule="atLeast"/>
+        <w:rPr>
+          <w:rFonts w:ascii="Consolas" w:eastAsia="Times New Roman" w:hAnsi="Consolas" w:cs="Times New Roman"/>
+          <w:color w:val="D4D4D4"/>
+          <w:sz w:val="24"/>
+          <w:szCs w:val="24"/>
+          <w:lang w:eastAsia="en-IN" w:bidi="hi-IN"/>
+        </w:rPr>
+      </w:pPr>
+      <w:r>
+        <w:rPr>
+          <w:rFonts w:ascii="Consolas" w:eastAsia="Times New Roman" w:hAnsi="Consolas" w:cs="Times New Roman"/>
+          <w:color w:val="D4D4D4"/>
+          <w:sz w:val="24"/>
+          <w:szCs w:val="24"/>
+          <w:lang w:eastAsia="en-IN" w:bidi="hi-IN"/>
+        </w:rPr>
+        <w:t>            {</w:t>
+      </w:r>
+    </w:p>
+    <w:p>
+      <w:pPr>
+        <w:shd w:val="clear" w:color="auto" w:fill="1E1E1E"/>
+        <w:spacing w:after="0" w:line="330" w:lineRule="atLeast"/>
+        <w:rPr>
+          <w:rFonts w:ascii="Consolas" w:eastAsia="Times New Roman" w:hAnsi="Consolas" w:cs="Times New Roman"/>
+          <w:color w:val="D4D4D4"/>
+          <w:sz w:val="24"/>
+          <w:szCs w:val="24"/>
+          <w:lang w:eastAsia="en-IN" w:bidi="hi-IN"/>
+        </w:rPr>
+      </w:pPr>
+      <w:r>
+        <w:rPr>
+          <w:rFonts w:ascii="Consolas" w:eastAsia="Times New Roman" w:hAnsi="Consolas" w:cs="Times New Roman"/>
+          <w:color w:val="D4D4D4"/>
+          <w:sz w:val="24"/>
+          <w:szCs w:val="24"/>
+          <w:lang w:eastAsia="en-IN" w:bidi="hi-IN"/>
+        </w:rPr>
+        <w:t xml:space="preserve">                </w:t>
+      </w:r>
+      <w:r>
+        <w:rPr>
+          <w:rFonts w:ascii="Consolas" w:eastAsia="Times New Roman" w:hAnsi="Consolas" w:cs="Times New Roman"/>
+          <w:color w:val="DCDCAA"/>
+          <w:sz w:val="24"/>
+          <w:szCs w:val="24"/>
+          <w:lang w:eastAsia="en-IN" w:bidi="hi-IN"/>
+        </w:rPr>
+        <w:t>alert</w:t>
+      </w:r>
+      <w:r>
+        <w:rPr>
+          <w:rFonts w:ascii="Consolas" w:eastAsia="Times New Roman" w:hAnsi="Consolas" w:cs="Times New Roman"/>
+          <w:color w:val="D4D4D4"/>
+          <w:sz w:val="24"/>
+          <w:szCs w:val="24"/>
+          <w:lang w:eastAsia="en-IN" w:bidi="hi-IN"/>
+        </w:rPr>
+        <w:t>(</w:t>
+      </w:r>
+      <w:r>
+        <w:rPr>
+          <w:rFonts w:ascii="Consolas" w:eastAsia="Times New Roman" w:hAnsi="Consolas" w:cs="Times New Roman"/>
+          <w:color w:val="CE9178"/>
+          <w:sz w:val="24"/>
+          <w:szCs w:val="24"/>
+          <w:lang w:eastAsia="en-IN" w:bidi="hi-IN"/>
+        </w:rPr>
+        <w:t>"hello i am demo 3 function"</w:t>
+      </w:r>
+      <w:r>
+        <w:rPr>
+          <w:rFonts w:ascii="Consolas" w:eastAsia="Times New Roman" w:hAnsi="Consolas" w:cs="Times New Roman"/>
+          <w:color w:val="D4D4D4"/>
+          <w:sz w:val="24"/>
+          <w:szCs w:val="24"/>
+          <w:lang w:eastAsia="en-IN" w:bidi="hi-IN"/>
+        </w:rPr>
+        <w:t>);</w:t>
+      </w:r>
+    </w:p>
+    <w:p>
+      <w:pPr>
+        <w:shd w:val="clear" w:color="auto" w:fill="1E1E1E"/>
+        <w:spacing w:after="0" w:line="330" w:lineRule="atLeast"/>
+        <w:rPr>
+          <w:rFonts w:ascii="Consolas" w:eastAsia="Times New Roman" w:hAnsi="Consolas" w:cs="Times New Roman"/>
+          <w:color w:val="D4D4D4"/>
+          <w:sz w:val="24"/>
+          <w:szCs w:val="24"/>
+          <w:lang w:eastAsia="en-IN" w:bidi="hi-IN"/>
+        </w:rPr>
+      </w:pPr>
+      <w:r>
+        <w:rPr>
+          <w:rFonts w:ascii="Consolas" w:eastAsia="Times New Roman" w:hAnsi="Consolas" w:cs="Times New Roman"/>
+          <w:color w:val="D4D4D4"/>
+          <w:sz w:val="24"/>
+          <w:szCs w:val="24"/>
+          <w:lang w:eastAsia="en-IN" w:bidi="hi-IN"/>
+        </w:rPr>
+        <w:t>            }</w:t>
+      </w:r>
+    </w:p>
+    <w:p>
+      <w:pPr>
+        <w:shd w:val="clear" w:color="auto" w:fill="1E1E1E"/>
+        <w:spacing w:after="0" w:line="330" w:lineRule="atLeast"/>
+        <w:rPr>
+          <w:rFonts w:ascii="Consolas" w:eastAsia="Times New Roman" w:hAnsi="Consolas" w:cs="Times New Roman"/>
+          <w:color w:val="D4D4D4"/>
+          <w:sz w:val="24"/>
+          <w:szCs w:val="24"/>
+          <w:lang w:eastAsia="en-IN" w:bidi="hi-IN"/>
+        </w:rPr>
+      </w:pPr>
+      <w:r>
+        <w:rPr>
+          <w:rFonts w:ascii="Consolas" w:eastAsia="Times New Roman" w:hAnsi="Consolas" w:cs="Times New Roman"/>
+          <w:color w:val="D4D4D4"/>
+          <w:sz w:val="24"/>
+          <w:szCs w:val="24"/>
+          <w:lang w:eastAsia="en-IN" w:bidi="hi-IN"/>
+        </w:rPr>
+        <w:t xml:space="preserve">            </w:t>
+      </w:r>
+      <w:r>
+        <w:rPr>
+          <w:rFonts w:ascii="Consolas" w:eastAsia="Times New Roman" w:hAnsi="Consolas" w:cs="Times New Roman"/>
+          <w:color w:val="6A9955"/>
+          <w:sz w:val="24"/>
+          <w:szCs w:val="24"/>
+          <w:lang w:eastAsia="en-IN" w:bidi="hi-IN"/>
+        </w:rPr>
+        <w:t>//document.querySelector("click",demo1())</w:t>
+      </w:r>
+    </w:p>
+    <w:p>
+      <w:pPr>
+        <w:shd w:val="clear" w:color="auto" w:fill="1E1E1E"/>
+        <w:spacing w:after="0" w:line="330" w:lineRule="atLeast"/>
+        <w:rPr>
+          <w:rFonts w:ascii="Consolas" w:eastAsia="Times New Roman" w:hAnsi="Consolas" w:cs="Times New Roman"/>
+          <w:color w:val="D4D4D4"/>
+          <w:sz w:val="24"/>
+          <w:szCs w:val="24"/>
+          <w:lang w:eastAsia="en-IN" w:bidi="hi-IN"/>
+        </w:rPr>
+      </w:pPr>
+      <w:r>
+        <w:rPr>
+          <w:rFonts w:ascii="Consolas" w:eastAsia="Times New Roman" w:hAnsi="Consolas" w:cs="Times New Roman"/>
+          <w:color w:val="D4D4D4"/>
+          <w:sz w:val="24"/>
+          <w:szCs w:val="24"/>
+          <w:lang w:eastAsia="en-IN" w:bidi="hi-IN"/>
+        </w:rPr>
+        <w:t xml:space="preserve">            </w:t>
+      </w:r>
+      <w:r>
+        <w:rPr>
+          <w:rFonts w:ascii="Consolas" w:eastAsia="Times New Roman" w:hAnsi="Consolas" w:cs="Times New Roman"/>
+          <w:color w:val="6A9955"/>
+          <w:sz w:val="24"/>
+          <w:szCs w:val="24"/>
+          <w:lang w:eastAsia="en-IN" w:bidi="hi-IN"/>
+        </w:rPr>
+        <w:t>//document.querySelector("click",demo2())</w:t>
+      </w:r>
+    </w:p>
+    <w:p>
+      <w:pPr>
+        <w:shd w:val="clear" w:color="auto" w:fill="1E1E1E"/>
+        <w:spacing w:after="0" w:line="330" w:lineRule="atLeast"/>
+        <w:rPr>
+          <w:rFonts w:ascii="Consolas" w:eastAsia="Times New Roman" w:hAnsi="Consolas" w:cs="Times New Roman"/>
+          <w:color w:val="D4D4D4"/>
+          <w:sz w:val="24"/>
+          <w:szCs w:val="24"/>
+          <w:lang w:eastAsia="en-IN" w:bidi="hi-IN"/>
+        </w:rPr>
+      </w:pPr>
+      <w:r>
+        <w:rPr>
+          <w:rFonts w:ascii="Consolas" w:eastAsia="Times New Roman" w:hAnsi="Consolas" w:cs="Times New Roman"/>
+          <w:color w:val="D4D4D4"/>
+          <w:sz w:val="24"/>
+          <w:szCs w:val="24"/>
+          <w:lang w:eastAsia="en-IN" w:bidi="hi-IN"/>
+        </w:rPr>
+        <w:t xml:space="preserve">            </w:t>
+      </w:r>
+      <w:r>
+        <w:rPr>
+          <w:rFonts w:ascii="Consolas" w:eastAsia="Times New Roman" w:hAnsi="Consolas" w:cs="Times New Roman"/>
+          <w:color w:val="6A9955"/>
+          <w:sz w:val="24"/>
+          <w:szCs w:val="24"/>
+          <w:lang w:eastAsia="en-IN" w:bidi="hi-IN"/>
+        </w:rPr>
+        <w:t>//document.querySelector("click",demo3())</w:t>
+      </w:r>
+    </w:p>
+    <w:p>
+      <w:pPr>
+        <w:shd w:val="clear" w:color="auto" w:fill="1E1E1E"/>
+        <w:spacing w:after="0" w:line="330" w:lineRule="atLeast"/>
+        <w:rPr>
+          <w:rFonts w:ascii="Consolas" w:eastAsia="Times New Roman" w:hAnsi="Consolas" w:cs="Times New Roman"/>
+          <w:color w:val="D4D4D4"/>
+          <w:sz w:val="24"/>
+          <w:szCs w:val="24"/>
+          <w:lang w:eastAsia="en-IN" w:bidi="hi-IN"/>
+        </w:rPr>
+      </w:pPr>
+    </w:p>
+    <w:p>
+      <w:pPr>
+        <w:shd w:val="clear" w:color="auto" w:fill="1E1E1E"/>
+        <w:spacing w:after="0" w:line="330" w:lineRule="atLeast"/>
+        <w:rPr>
+          <w:rFonts w:ascii="Consolas" w:eastAsia="Times New Roman" w:hAnsi="Consolas" w:cs="Times New Roman"/>
+          <w:color w:val="D4D4D4"/>
+          <w:sz w:val="24"/>
+          <w:szCs w:val="24"/>
+          <w:lang w:eastAsia="en-IN" w:bidi="hi-IN"/>
+        </w:rPr>
+      </w:pPr>
+      <w:r>
+        <w:rPr>
+          <w:rFonts w:ascii="Consolas" w:eastAsia="Times New Roman" w:hAnsi="Consolas" w:cs="Times New Roman"/>
+          <w:color w:val="D4D4D4"/>
+          <w:sz w:val="24"/>
+          <w:szCs w:val="24"/>
+          <w:lang w:eastAsia="en-IN" w:bidi="hi-IN"/>
+        </w:rPr>
+        <w:t xml:space="preserve">            </w:t>
+      </w:r>
+      <w:r>
+        <w:rPr>
+          <w:rFonts w:ascii="Consolas" w:eastAsia="Times New Roman" w:hAnsi="Consolas" w:cs="Times New Roman"/>
+          <w:color w:val="9CDCFE"/>
+          <w:sz w:val="24"/>
+          <w:szCs w:val="24"/>
+          <w:lang w:eastAsia="en-IN" w:bidi="hi-IN"/>
+        </w:rPr>
+        <w:t>document</w:t>
+      </w:r>
+      <w:r>
+        <w:rPr>
+          <w:rFonts w:ascii="Consolas" w:eastAsia="Times New Roman" w:hAnsi="Consolas" w:cs="Times New Roman"/>
+          <w:color w:val="D4D4D4"/>
+          <w:sz w:val="24"/>
+          <w:szCs w:val="24"/>
+          <w:lang w:eastAsia="en-IN" w:bidi="hi-IN"/>
+        </w:rPr>
+        <w:t>.</w:t>
+      </w:r>
+      <w:r>
+        <w:rPr>
+          <w:rFonts w:ascii="Consolas" w:eastAsia="Times New Roman" w:hAnsi="Consolas" w:cs="Times New Roman"/>
+          <w:color w:val="DCDCAA"/>
+          <w:sz w:val="24"/>
+          <w:szCs w:val="24"/>
+          <w:lang w:eastAsia="en-IN" w:bidi="hi-IN"/>
+        </w:rPr>
+        <w:t>querySelector</w:t>
+      </w:r>
+      <w:r>
+        <w:rPr>
+          <w:rFonts w:ascii="Consolas" w:eastAsia="Times New Roman" w:hAnsi="Consolas" w:cs="Times New Roman"/>
+          <w:color w:val="D4D4D4"/>
+          <w:sz w:val="24"/>
+          <w:szCs w:val="24"/>
+          <w:lang w:eastAsia="en-IN" w:bidi="hi-IN"/>
+        </w:rPr>
+        <w:t>(</w:t>
+      </w:r>
+      <w:r>
+        <w:rPr>
+          <w:rFonts w:ascii="Consolas" w:eastAsia="Times New Roman" w:hAnsi="Consolas" w:cs="Times New Roman"/>
+          <w:color w:val="CE9178"/>
+          <w:sz w:val="24"/>
+          <w:szCs w:val="24"/>
+          <w:lang w:eastAsia="en-IN" w:bidi="hi-IN"/>
+        </w:rPr>
+        <w:t>"button"</w:t>
+      </w:r>
+      <w:r>
+        <w:rPr>
+          <w:rFonts w:ascii="Consolas" w:eastAsia="Times New Roman" w:hAnsi="Consolas" w:cs="Times New Roman"/>
+          <w:color w:val="D4D4D4"/>
+          <w:sz w:val="24"/>
+          <w:szCs w:val="24"/>
+          <w:lang w:eastAsia="en-IN" w:bidi="hi-IN"/>
+        </w:rPr>
+        <w:t>).</w:t>
+      </w:r>
+      <w:r>
+        <w:rPr>
+          <w:rFonts w:ascii="Consolas" w:eastAsia="Times New Roman" w:hAnsi="Consolas" w:cs="Times New Roman"/>
+          <w:color w:val="DCDCAA"/>
+          <w:sz w:val="24"/>
+          <w:szCs w:val="24"/>
+          <w:lang w:eastAsia="en-IN" w:bidi="hi-IN"/>
+        </w:rPr>
+        <w:t>addEventListener</w:t>
+      </w:r>
+      <w:r>
+        <w:rPr>
+          <w:rFonts w:ascii="Consolas" w:eastAsia="Times New Roman" w:hAnsi="Consolas" w:cs="Times New Roman"/>
+          <w:color w:val="D4D4D4"/>
+          <w:sz w:val="24"/>
+          <w:szCs w:val="24"/>
+          <w:lang w:eastAsia="en-IN" w:bidi="hi-IN"/>
+        </w:rPr>
+        <w:t>(</w:t>
+      </w:r>
+      <w:r>
+        <w:rPr>
+          <w:rFonts w:ascii="Consolas" w:eastAsia="Times New Roman" w:hAnsi="Consolas" w:cs="Times New Roman"/>
+          <w:color w:val="CE9178"/>
+          <w:sz w:val="24"/>
+          <w:szCs w:val="24"/>
+          <w:lang w:eastAsia="en-IN" w:bidi="hi-IN"/>
+        </w:rPr>
+        <w:t>"dblclick"</w:t>
+      </w:r>
+      <w:r>
+        <w:rPr>
+          <w:rFonts w:ascii="Consolas" w:eastAsia="Times New Roman" w:hAnsi="Consolas" w:cs="Times New Roman"/>
+          <w:color w:val="D4D4D4"/>
+          <w:sz w:val="24"/>
+          <w:szCs w:val="24"/>
+          <w:lang w:eastAsia="en-IN" w:bidi="hi-IN"/>
+        </w:rPr>
+        <w:t>,</w:t>
+      </w:r>
+      <w:r>
+        <w:rPr>
+          <w:rFonts w:ascii="Consolas" w:eastAsia="Times New Roman" w:hAnsi="Consolas" w:cs="Times New Roman"/>
+          <w:color w:val="569CD6"/>
+          <w:sz w:val="24"/>
+          <w:szCs w:val="24"/>
+          <w:lang w:eastAsia="en-IN" w:bidi="hi-IN"/>
+        </w:rPr>
+        <w:t>function</w:t>
+      </w:r>
+      <w:r>
+        <w:rPr>
+          <w:rFonts w:ascii="Consolas" w:eastAsia="Times New Roman" w:hAnsi="Consolas" w:cs="Times New Roman"/>
+          <w:color w:val="D4D4D4"/>
+          <w:sz w:val="24"/>
+          <w:szCs w:val="24"/>
+          <w:lang w:eastAsia="en-IN" w:bidi="hi-IN"/>
+        </w:rPr>
+        <w:t>(){</w:t>
+      </w:r>
+    </w:p>
+    <w:p>
+      <w:pPr>
+        <w:shd w:val="clear" w:color="auto" w:fill="1E1E1E"/>
+        <w:spacing w:after="0" w:line="330" w:lineRule="atLeast"/>
+        <w:rPr>
+          <w:rFonts w:ascii="Consolas" w:eastAsia="Times New Roman" w:hAnsi="Consolas" w:cs="Times New Roman"/>
+          <w:color w:val="D4D4D4"/>
+          <w:sz w:val="24"/>
+          <w:szCs w:val="24"/>
+          <w:lang w:eastAsia="en-IN" w:bidi="hi-IN"/>
+        </w:rPr>
+      </w:pPr>
+      <w:r>
+        <w:rPr>
+          <w:rFonts w:ascii="Consolas" w:eastAsia="Times New Roman" w:hAnsi="Consolas" w:cs="Times New Roman"/>
+          <w:color w:val="D4D4D4"/>
+          <w:sz w:val="24"/>
+          <w:szCs w:val="24"/>
+          <w:lang w:eastAsia="en-IN" w:bidi="hi-IN"/>
+        </w:rPr>
+        <w:t xml:space="preserve">                </w:t>
+      </w:r>
+      <w:r>
+        <w:rPr>
+          <w:rFonts w:ascii="Consolas" w:eastAsia="Times New Roman" w:hAnsi="Consolas" w:cs="Times New Roman"/>
+          <w:color w:val="DCDCAA"/>
+          <w:sz w:val="24"/>
+          <w:szCs w:val="24"/>
+          <w:lang w:eastAsia="en-IN" w:bidi="hi-IN"/>
+        </w:rPr>
+        <w:t>alert</w:t>
+      </w:r>
+      <w:r>
+        <w:rPr>
+          <w:rFonts w:ascii="Consolas" w:eastAsia="Times New Roman" w:hAnsi="Consolas" w:cs="Times New Roman"/>
+          <w:color w:val="D4D4D4"/>
+          <w:sz w:val="24"/>
+          <w:szCs w:val="24"/>
+          <w:lang w:eastAsia="en-IN" w:bidi="hi-IN"/>
+        </w:rPr>
+        <w:t>(</w:t>
+      </w:r>
+      <w:r>
+        <w:rPr>
+          <w:rFonts w:ascii="Consolas" w:eastAsia="Times New Roman" w:hAnsi="Consolas" w:cs="Times New Roman"/>
+          <w:color w:val="CE9178"/>
+          <w:sz w:val="24"/>
+          <w:szCs w:val="24"/>
+          <w:lang w:eastAsia="en-IN" w:bidi="hi-IN"/>
+        </w:rPr>
+        <w:t>"hello i am anonymos function"</w:t>
       </w:r>
       <w:r>
         <w:rPr>
@@ -6727,6 +6025,82 @@
           <w:lang w:eastAsia="en-IN" w:bidi="hi-IN"/>
         </w:rPr>
         <w:t>)</w:t>
+      </w:r>
+    </w:p>
+    <w:p>
+      <w:pPr>
+        <w:shd w:val="clear" w:color="auto" w:fill="1E1E1E"/>
+        <w:spacing w:after="0" w:line="330" w:lineRule="atLeast"/>
+        <w:rPr>
+          <w:rFonts w:ascii="Consolas" w:eastAsia="Times New Roman" w:hAnsi="Consolas" w:cs="Times New Roman"/>
+          <w:color w:val="D4D4D4"/>
+          <w:sz w:val="24"/>
+          <w:szCs w:val="24"/>
+          <w:lang w:eastAsia="en-IN" w:bidi="hi-IN"/>
+        </w:rPr>
+      </w:pPr>
+      <w:r>
+        <w:rPr>
+          <w:rFonts w:ascii="Consolas" w:eastAsia="Times New Roman" w:hAnsi="Consolas" w:cs="Times New Roman"/>
+          <w:color w:val="D4D4D4"/>
+          <w:sz w:val="24"/>
+          <w:szCs w:val="24"/>
+          <w:lang w:eastAsia="en-IN" w:bidi="hi-IN"/>
+        </w:rPr>
+        <w:t>            })</w:t>
+      </w:r>
+    </w:p>
+    <w:p>
+      <w:pPr>
+        <w:shd w:val="clear" w:color="auto" w:fill="1E1E1E"/>
+        <w:spacing w:after="0" w:line="330" w:lineRule="atLeast"/>
+        <w:rPr>
+          <w:rFonts w:ascii="Consolas" w:eastAsia="Times New Roman" w:hAnsi="Consolas" w:cs="Times New Roman"/>
+          <w:color w:val="808080"/>
+          <w:sz w:val="24"/>
+          <w:szCs w:val="24"/>
+          <w:lang w:eastAsia="en-IN" w:bidi="hi-IN"/>
+        </w:rPr>
+      </w:pPr>
+      <w:r>
+        <w:rPr>
+          <w:rFonts w:ascii="Consolas" w:eastAsia="Times New Roman" w:hAnsi="Consolas" w:cs="Times New Roman"/>
+          <w:color w:val="D4D4D4"/>
+          <w:sz w:val="24"/>
+          <w:szCs w:val="24"/>
+          <w:lang w:eastAsia="en-IN" w:bidi="hi-IN"/>
+        </w:rPr>
+        <w:t xml:space="preserve">        </w:t>
+      </w:r>
+      <w:r>
+        <w:rPr>
+          <w:rFonts w:ascii="Consolas" w:eastAsia="Times New Roman" w:hAnsi="Consolas" w:cs="Times New Roman"/>
+          <w:color w:val="808080"/>
+          <w:sz w:val="24"/>
+          <w:szCs w:val="24"/>
+          <w:lang w:eastAsia="en-IN" w:bidi="hi-IN"/>
+        </w:rPr>
+        <w:t>&lt;/</w:t>
+      </w:r>
+      <w:r>
+        <w:rPr>
+          <w:rFonts w:ascii="Consolas" w:eastAsia="Times New Roman" w:hAnsi="Consolas" w:cs="Times New Roman"/>
+          <w:color w:val="569CD6"/>
+          <w:sz w:val="24"/>
+          <w:szCs w:val="24"/>
+          <w:lang w:eastAsia="en-IN" w:bidi="hi-IN"/>
+        </w:rPr>
+        <w:t>script</w:t>
+      </w:r>
+      <w:r>
+        <w:rPr>
+          <w:rFonts w:ascii="Consolas" w:eastAsia="Times New Roman" w:hAnsi="Consolas" w:cs="Times New Roman"/>
+          <w:color w:val="808080"/>
+          <w:sz w:val="24"/>
+          <w:szCs w:val="24"/>
+          <w:lang w:eastAsia="en-IN" w:bidi="hi-IN"/>
+        </w:rPr>
+        <w:t>&gt;</w:t>
       </w:r>
     </w:p>
     <w:p>
